--- a/Grandrio mobile/Результаты теста.docx
+++ b/Grandrio mobile/Результаты теста.docx
@@ -2,42 +2,298 @@
 <file path=word/document.xml><?xml version="1.0" encoding="utf-8"?>
 <w:document xmlns:wpc="http://schemas.microsoft.com/office/word/2010/wordprocessingCanvas" xmlns:mc="http://schemas.openxmlformats.org/markup-compatibility/2006" xmlns:o="urn:schemas-microsoft-com:office:office" xmlns:r="http://schemas.openxmlformats.org/officeDocument/2006/relationships" xmlns:m="http://schemas.openxmlformats.org/officeDocument/2006/math" xmlns:v="urn:schemas-microsoft-com:vml" xmlns:wp14="http://schemas.microsoft.com/office/word/2010/wordprocessingDrawing" xmlns:wp="http://schemas.openxmlformats.org/drawingml/2006/wordprocessingDrawing" xmlns:w10="urn:schemas-microsoft-com:office:word" xmlns:w="http://schemas.openxmlformats.org/wordprocessingml/2006/main" xmlns:w14="http://schemas.microsoft.com/office/word/2010/wordml" xmlns:wpg="http://schemas.microsoft.com/office/word/2010/wordprocessingGroup" xmlns:wpi="http://schemas.microsoft.com/office/word/2010/wordprocessingInk" xmlns:wne="http://schemas.microsoft.com/office/word/2006/wordml" xmlns:wps="http://schemas.microsoft.com/office/word/2010/wordprocessingShape" mc:Ignorable="w14 wp14">
   <w:body>
-    <w:p>
-      <w:r>
-        <w:t xml:space="preserve">Имеет ли смысл меню, которое должно </w:t>
+    <w:p/>
+    <w:p>
+      <w:pPr>
+        <w:pStyle w:val="a4"/>
+        <w:numPr>
+          <w:ilvl w:val="0"/>
+          <w:numId w:val="2"/>
+        </w:numPr>
+      </w:pPr>
+      <w:r>
+        <w:t xml:space="preserve">Подвал. Не влезает название кнопки для перехода к полной версии (ОС </w:t>
+      </w:r>
+      <w:proofErr w:type="spellStart"/>
+      <w:r>
+        <w:t>андроид</w:t>
+      </w:r>
+      <w:proofErr w:type="spellEnd"/>
+      <w:r>
+        <w:t xml:space="preserve">, </w:t>
+      </w:r>
+      <w:proofErr w:type="spellStart"/>
+      <w:r>
+        <w:t>aosp</w:t>
+      </w:r>
+      <w:proofErr w:type="spellEnd"/>
+      <w:r>
+        <w:t xml:space="preserve"> </w:t>
+      </w:r>
+      <w:proofErr w:type="spellStart"/>
+      <w:r>
+        <w:t>browser</w:t>
+      </w:r>
+      <w:proofErr w:type="spellEnd"/>
+      <w:r>
+        <w:t xml:space="preserve">). </w:t>
+      </w:r>
+      <w:proofErr w:type="spellStart"/>
+      <w:r>
+        <w:t>Скрин</w:t>
+      </w:r>
+      <w:proofErr w:type="spellEnd"/>
+      <w:r>
+        <w:t xml:space="preserve"> №1</w:t>
+      </w:r>
+      <w:r>
+        <w:t xml:space="preserve"> (4)</w:t>
+      </w:r>
+    </w:p>
+    <w:p>
+      <w:pPr>
+        <w:pStyle w:val="a4"/>
+        <w:numPr>
+          <w:ilvl w:val="0"/>
+          <w:numId w:val="2"/>
+        </w:numPr>
+      </w:pPr>
+      <w:r>
+        <w:t xml:space="preserve">Подвал. Название кнопка на английском языке и не меняется при переходе на </w:t>
+      </w:r>
+      <w:proofErr w:type="spellStart"/>
+      <w:r>
+        <w:t>русский</w:t>
       </w:r>
       <w:proofErr w:type="gramStart"/>
       <w:r>
-        <w:t>появляться</w:t>
+        <w:t>.С</w:t>
       </w:r>
       <w:proofErr w:type="gramEnd"/>
       <w:r>
-        <w:t xml:space="preserve"> когда пользователь </w:t>
-      </w:r>
-      <w:proofErr w:type="spellStart"/>
-      <w:r>
-        <w:t>залогинен</w:t>
-      </w:r>
-      <w:proofErr w:type="spellEnd"/>
-      <w:r>
-        <w:t>?</w:t>
-      </w:r>
-    </w:p>
-    <w:p/>
-    <w:p>
-      <w:pPr>
-        <w:pStyle w:val="a4"/>
-        <w:numPr>
-          <w:ilvl w:val="0"/>
-          <w:numId w:val="2"/>
-        </w:numPr>
-      </w:pPr>
-      <w:r>
-        <w:t xml:space="preserve">Подвал. Не влезает название кнопки для перехода к полной версии (ОС </w:t>
-      </w:r>
-      <w:proofErr w:type="spellStart"/>
-      <w:r>
-        <w:t>андроид</w:t>
+        <w:t>крин</w:t>
+      </w:r>
+      <w:proofErr w:type="spellEnd"/>
+      <w:r>
+        <w:t xml:space="preserve"> №1</w:t>
+      </w:r>
+      <w:r>
+        <w:t xml:space="preserve"> (1)</w:t>
+      </w:r>
+    </w:p>
+    <w:p>
+      <w:pPr>
+        <w:pStyle w:val="a4"/>
+        <w:numPr>
+          <w:ilvl w:val="0"/>
+          <w:numId w:val="2"/>
+        </w:numPr>
+      </w:pPr>
+      <w:r>
+        <w:t>В русской версии не все поля русифицированы (</w:t>
+      </w:r>
+      <w:proofErr w:type="spellStart"/>
+      <w:r>
+        <w:t>Скрин</w:t>
+      </w:r>
+      <w:proofErr w:type="spellEnd"/>
+      <w:r>
+        <w:t xml:space="preserve"> №2)</w:t>
+      </w:r>
+      <w:r>
+        <w:t xml:space="preserve"> Нужно назвать поля соответственно</w:t>
+      </w:r>
+      <w:r>
+        <w:t xml:space="preserve">: </w:t>
+      </w:r>
+      <w:r>
+        <w:t xml:space="preserve">«Добро пожаловать», «Категории игр», «О </w:t>
+      </w:r>
+      <w:proofErr w:type="spellStart"/>
+      <w:r>
+        <w:rPr>
+          <w:lang w:val="en-US"/>
+        </w:rPr>
+        <w:t>Grandrio</w:t>
+      </w:r>
+      <w:proofErr w:type="spellEnd"/>
+      <w:r>
+        <w:t>», «Условия и положения»  (с заглавной буквы)</w:t>
+      </w:r>
+      <w:r>
+        <w:t>, «Изменить язык», «</w:t>
+      </w:r>
+      <w:r>
+        <w:t>Защита от мошенничества</w:t>
+      </w:r>
+      <w:r>
+        <w:t>»</w:t>
+      </w:r>
+      <w:r>
+        <w:t xml:space="preserve"> (1)</w:t>
+      </w:r>
+    </w:p>
+    <w:p>
+      <w:pPr>
+        <w:pStyle w:val="a4"/>
+        <w:numPr>
+          <w:ilvl w:val="0"/>
+          <w:numId w:val="2"/>
+        </w:numPr>
+      </w:pPr>
+      <w:r>
+        <w:t xml:space="preserve">Не </w:t>
+      </w:r>
+      <w:proofErr w:type="spellStart"/>
+      <w:r>
+        <w:t>залогиниваясь</w:t>
+      </w:r>
+      <w:proofErr w:type="spellEnd"/>
+      <w:r>
+        <w:t>, кликать по очереди на всех элементах меню «</w:t>
+      </w:r>
+      <w:r>
+        <w:rPr>
+          <w:lang w:val="en-US"/>
+        </w:rPr>
+        <w:t>Main</w:t>
+      </w:r>
+      <w:r>
+        <w:t>»</w:t>
+      </w:r>
+      <w:r>
+        <w:t xml:space="preserve">. </w:t>
+      </w:r>
+      <w:r>
+        <w:t>Грузится (не понятно зачем) главная страница. Ожидается, что появится блок для регистрации или ввода логина.</w:t>
+      </w:r>
+      <w:r>
+        <w:t xml:space="preserve"> (</w:t>
+      </w:r>
+      <w:proofErr w:type="spellStart"/>
+      <w:r>
+        <w:t>Скрин</w:t>
+      </w:r>
+      <w:proofErr w:type="spellEnd"/>
+      <w:r>
+        <w:t xml:space="preserve"> №3)</w:t>
+      </w:r>
+      <w:r>
+        <w:t xml:space="preserve"> (2) </w:t>
+      </w:r>
+      <w:r>
+        <w:t xml:space="preserve"> Отсутствует функциональный </w:t>
+      </w:r>
+      <w:r>
+        <w:t xml:space="preserve"> смысл </w:t>
+      </w:r>
+      <w:r>
+        <w:t xml:space="preserve">этого </w:t>
+      </w:r>
+      <w:r>
+        <w:t xml:space="preserve">меню, </w:t>
+      </w:r>
+      <w:proofErr w:type="gramStart"/>
+      <w:r>
+        <w:t>которое</w:t>
+      </w:r>
+      <w:proofErr w:type="gramEnd"/>
+      <w:r>
+        <w:t xml:space="preserve"> </w:t>
+      </w:r>
+      <w:r>
+        <w:t xml:space="preserve">по сути </w:t>
+      </w:r>
+      <w:r>
+        <w:t xml:space="preserve">должно появляться, когда пользователь </w:t>
+      </w:r>
+      <w:r>
+        <w:t xml:space="preserve">вошел в аккаунт.  </w:t>
+      </w:r>
+    </w:p>
+    <w:p>
+      <w:pPr>
+        <w:pStyle w:val="a4"/>
+        <w:numPr>
+          <w:ilvl w:val="0"/>
+          <w:numId w:val="2"/>
+        </w:numPr>
+      </w:pPr>
+      <w:r>
+        <w:t xml:space="preserve">При клике на меню </w:t>
+      </w:r>
+      <w:proofErr w:type="spellStart"/>
+      <w:r>
+        <w:rPr>
+          <w:lang w:val="en-US"/>
+        </w:rPr>
+        <w:t>Microgaming</w:t>
+      </w:r>
+      <w:proofErr w:type="spellEnd"/>
+      <w:r>
+        <w:t>,</w:t>
+      </w:r>
+      <w:r>
+        <w:t xml:space="preserve"> </w:t>
+      </w:r>
+      <w:proofErr w:type="spellStart"/>
+      <w:r>
+        <w:rPr>
+          <w:lang w:val="en-US"/>
+        </w:rPr>
+        <w:t>NetEnt</w:t>
+      </w:r>
+      <w:proofErr w:type="spellEnd"/>
+      <w:r>
+        <w:t xml:space="preserve"> </w:t>
+      </w:r>
+      <w:r>
+        <w:t xml:space="preserve"> открывает</w:t>
+      </w:r>
+      <w:r>
+        <w:t>ся</w:t>
+      </w:r>
+      <w:r>
+        <w:t xml:space="preserve"> </w:t>
+      </w:r>
+      <w:r>
+        <w:t>блок,</w:t>
+      </w:r>
+      <w:r>
+        <w:t xml:space="preserve"> в котором</w:t>
+      </w:r>
+      <w:r>
+        <w:t xml:space="preserve"> </w:t>
+      </w:r>
+      <w:r>
+        <w:t>разная величина кнопок для категорий игр, кнопки не выровнены относительно друг друга. (</w:t>
+      </w:r>
+      <w:proofErr w:type="spellStart"/>
+      <w:r>
+        <w:t>Скрин</w:t>
+      </w:r>
+      <w:proofErr w:type="spellEnd"/>
+      <w:r>
+        <w:t xml:space="preserve"> №4)</w:t>
+      </w:r>
+      <w:r>
+        <w:t xml:space="preserve"> (2)</w:t>
+      </w:r>
+    </w:p>
+    <w:p>
+      <w:pPr>
+        <w:pStyle w:val="a4"/>
+        <w:numPr>
+          <w:ilvl w:val="0"/>
+          <w:numId w:val="2"/>
+        </w:numPr>
+      </w:pPr>
+      <w:r>
+        <w:t xml:space="preserve">При клике на меню </w:t>
+      </w:r>
+      <w:proofErr w:type="spellStart"/>
+      <w:r>
+        <w:t>Microgaming</w:t>
       </w:r>
       <w:proofErr w:type="spellEnd"/>
       <w:r>
@@ -45,19 +301,242 @@
       </w:r>
       <w:proofErr w:type="spellStart"/>
       <w:r>
-        <w:t>aosp</w:t>
-      </w:r>
-      <w:proofErr w:type="spellEnd"/>
+        <w:t>NetEnt</w:t>
+      </w:r>
+      <w:proofErr w:type="spellEnd"/>
+      <w:r>
+        <w:t xml:space="preserve">  открывается блок, в котором</w:t>
+      </w:r>
+      <w:r>
+        <w:t xml:space="preserve"> нет позиционирования</w:t>
+      </w:r>
       <w:r>
         <w:t xml:space="preserve"> </w:t>
       </w:r>
-      <w:proofErr w:type="spellStart"/>
-      <w:r>
-        <w:t>browser</w:t>
-      </w:r>
-      <w:proofErr w:type="spellEnd"/>
-      <w:r>
-        <w:t xml:space="preserve">). </w:t>
+      <w:r>
+        <w:t>на кнопке, соответствующей списку игр. Должно быть так</w:t>
+      </w:r>
+      <w:r>
+        <w:t xml:space="preserve">: </w:t>
+      </w:r>
+      <w:r>
+        <w:t xml:space="preserve">кликаю на </w:t>
+      </w:r>
+      <w:proofErr w:type="spellStart"/>
+      <w:r>
+        <w:t>Microgaming</w:t>
+      </w:r>
+      <w:proofErr w:type="spellEnd"/>
+      <w:r>
+        <w:t xml:space="preserve"> -</w:t>
+      </w:r>
+      <w:r>
+        <w:t>&gt;</w:t>
+      </w:r>
+      <w:r>
+        <w:t xml:space="preserve"> Открывается окно с кнопками с категориями игр и играми. Кнопка с той категорией игр которые вывелись должна выделяться  для </w:t>
+      </w:r>
+      <w:proofErr w:type="gramStart"/>
+      <w:r>
+        <w:t>ясности</w:t>
+      </w:r>
+      <w:proofErr w:type="gramEnd"/>
+      <w:r>
+        <w:t xml:space="preserve"> из какой категории эти игры.</w:t>
+      </w:r>
+      <w:r>
+        <w:t xml:space="preserve"> (3)</w:t>
+      </w:r>
+    </w:p>
+    <w:p>
+      <w:pPr>
+        <w:pStyle w:val="a4"/>
+        <w:numPr>
+          <w:ilvl w:val="0"/>
+          <w:numId w:val="2"/>
+        </w:numPr>
+      </w:pPr>
+      <w:r>
+        <w:t>Кликнуть по кнопке русский язык. Кликнуть по кнопке «</w:t>
+      </w:r>
+      <w:proofErr w:type="spellStart"/>
+      <w:r>
+        <w:t>NetEnt</w:t>
+      </w:r>
+      <w:proofErr w:type="spellEnd"/>
+      <w:r>
+        <w:t xml:space="preserve">». Запустить любую игру в режиме </w:t>
+      </w:r>
+      <w:proofErr w:type="spellStart"/>
+      <w:r>
+        <w:t>демо</w:t>
+      </w:r>
+      <w:proofErr w:type="spellEnd"/>
+      <w:r>
+        <w:t>. В игре нажать иконку «Домой». Результат</w:t>
+      </w:r>
+      <w:r>
+        <w:t xml:space="preserve">: </w:t>
+      </w:r>
+      <w:r>
+        <w:t>Вернулись на главную страницу, язык сайта Английский. Ожидаемый результат</w:t>
+      </w:r>
+      <w:r>
+        <w:t xml:space="preserve">: </w:t>
+      </w:r>
+      <w:r>
+        <w:t>язык сайта русский.</w:t>
+      </w:r>
+      <w:r>
+        <w:t xml:space="preserve"> </w:t>
+      </w:r>
+      <w:r>
+        <w:t>(</w:t>
+      </w:r>
+      <w:proofErr w:type="spellStart"/>
+      <w:r>
+        <w:t>Гифка</w:t>
+      </w:r>
+      <w:proofErr w:type="spellEnd"/>
+      <w:r>
+        <w:t xml:space="preserve"> </w:t>
+      </w:r>
+      <w:proofErr w:type="spellStart"/>
+      <w:r>
+        <w:t>changing</w:t>
+      </w:r>
+      <w:proofErr w:type="spellEnd"/>
+      <w:r>
+        <w:t xml:space="preserve"> </w:t>
+      </w:r>
+      <w:proofErr w:type="spellStart"/>
+      <w:r>
+        <w:t>language</w:t>
+      </w:r>
+      <w:proofErr w:type="spellEnd"/>
+      <w:r>
+        <w:t>)</w:t>
+      </w:r>
+      <w:r>
+        <w:t xml:space="preserve"> (1)</w:t>
+      </w:r>
+    </w:p>
+    <w:p>
+      <w:pPr>
+        <w:pStyle w:val="a4"/>
+        <w:numPr>
+          <w:ilvl w:val="0"/>
+          <w:numId w:val="2"/>
+        </w:numPr>
+      </w:pPr>
+      <w:r>
+        <w:t xml:space="preserve">При клике </w:t>
+      </w:r>
+      <w:r>
+        <w:rPr>
+          <w:lang w:val="en-US"/>
+        </w:rPr>
+        <w:t>Live</w:t>
+      </w:r>
+      <w:r>
+        <w:t xml:space="preserve"> </w:t>
+      </w:r>
+      <w:r>
+        <w:rPr>
+          <w:lang w:val="en-US"/>
+        </w:rPr>
+        <w:t>Casino</w:t>
+      </w:r>
+      <w:r>
+        <w:t xml:space="preserve">, открывается блок со ссылками на игры.  Должны быть картинки. </w:t>
+      </w:r>
+      <w:r>
+        <w:t>(2)</w:t>
+      </w:r>
+    </w:p>
+    <w:p>
+      <w:pPr>
+        <w:pStyle w:val="a4"/>
+        <w:numPr>
+          <w:ilvl w:val="0"/>
+          <w:numId w:val="2"/>
+        </w:numPr>
+      </w:pPr>
+      <w:r>
+        <w:t xml:space="preserve">При попытке не </w:t>
+      </w:r>
+      <w:proofErr w:type="spellStart"/>
+      <w:r>
+        <w:t>залогинившись</w:t>
+      </w:r>
+      <w:proofErr w:type="spellEnd"/>
+      <w:r>
+        <w:t xml:space="preserve"> запустить игру она начинает грузиться, затем выдает сообщение </w:t>
+      </w:r>
+      <w:r>
+        <w:t>«</w:t>
+      </w:r>
+      <w:proofErr w:type="spellStart"/>
+      <w:r>
+        <w:rPr>
+          <w:lang w:val="en-US"/>
+        </w:rPr>
+        <w:t>EvoSW</w:t>
+      </w:r>
+      <w:proofErr w:type="spellEnd"/>
+      <w:r>
+        <w:t xml:space="preserve">: </w:t>
+      </w:r>
+      <w:r>
+        <w:rPr>
+          <w:lang w:val="en-US"/>
+        </w:rPr>
+        <w:t>demo</w:t>
+      </w:r>
+      <w:r>
+        <w:t xml:space="preserve"> </w:t>
+      </w:r>
+      <w:r>
+        <w:rPr>
+          <w:lang w:val="en-US"/>
+        </w:rPr>
+        <w:t>is</w:t>
+      </w:r>
+      <w:r>
+        <w:t xml:space="preserve"> </w:t>
+      </w:r>
+      <w:r>
+        <w:rPr>
+          <w:lang w:val="en-US"/>
+        </w:rPr>
+        <w:t>not</w:t>
+      </w:r>
+      <w:r>
+        <w:t xml:space="preserve"> </w:t>
+      </w:r>
+      <w:r>
+        <w:rPr>
+          <w:lang w:val="en-US"/>
+        </w:rPr>
+        <w:t>supported</w:t>
+      </w:r>
+      <w:r>
+        <w:t>»</w:t>
+      </w:r>
+      <w:r>
+        <w:t xml:space="preserve">.  Нужно сделать так, чтобы  при клике на </w:t>
+      </w:r>
+      <w:r>
+        <w:rPr>
+          <w:lang w:val="en-US"/>
+        </w:rPr>
+        <w:t>live</w:t>
+      </w:r>
+      <w:r>
+        <w:t xml:space="preserve"> </w:t>
+      </w:r>
+      <w:r>
+        <w:t>играх в этом случае открывался блок регистрации и логина. (</w:t>
       </w:r>
       <w:proofErr w:type="spellStart"/>
       <w:r>
@@ -65,47 +544,89 @@
       </w:r>
       <w:proofErr w:type="spellEnd"/>
       <w:r>
-        <w:t xml:space="preserve"> №1</w:t>
-      </w:r>
-    </w:p>
-    <w:p>
-      <w:pPr>
-        <w:pStyle w:val="a4"/>
-        <w:numPr>
-          <w:ilvl w:val="0"/>
-          <w:numId w:val="2"/>
-        </w:numPr>
-      </w:pPr>
-      <w:r>
-        <w:t xml:space="preserve">Подвал. Название кнопка на английском языке и не меняется при переходе на </w:t>
-      </w:r>
-      <w:proofErr w:type="spellStart"/>
-      <w:r>
-        <w:t>русский</w:t>
+        <w:t xml:space="preserve"> №6)</w:t>
+      </w:r>
+      <w:r>
+        <w:t xml:space="preserve"> (2)</w:t>
+      </w:r>
+    </w:p>
+    <w:p>
+      <w:pPr>
+        <w:pStyle w:val="a4"/>
+        <w:numPr>
+          <w:ilvl w:val="0"/>
+          <w:numId w:val="2"/>
+        </w:numPr>
+      </w:pPr>
+      <w:r>
+        <w:t>Элемент меню «Условия и положения». Текст нечитаемый, правая часть недоступна для чтения.</w:t>
+      </w:r>
+      <w:r>
+        <w:t xml:space="preserve"> (</w:t>
+      </w:r>
+      <w:proofErr w:type="spellStart"/>
+      <w:r>
+        <w:t>Скрин</w:t>
+      </w:r>
+      <w:proofErr w:type="spellEnd"/>
+      <w:r>
+        <w:t xml:space="preserve"> №7)</w:t>
+      </w:r>
+      <w:r>
+        <w:t xml:space="preserve"> То же самое для меню</w:t>
       </w:r>
       <w:proofErr w:type="gramStart"/>
       <w:r>
-        <w:t>.С</w:t>
+        <w:t xml:space="preserve"> </w:t>
+      </w:r>
+      <w:r>
+        <w:t>:</w:t>
       </w:r>
       <w:proofErr w:type="gramEnd"/>
       <w:r>
-        <w:t>крин</w:t>
-      </w:r>
-      <w:proofErr w:type="spellEnd"/>
-      <w:r>
-        <w:t xml:space="preserve"> №1</w:t>
-      </w:r>
-    </w:p>
-    <w:p>
-      <w:pPr>
-        <w:pStyle w:val="a4"/>
-        <w:numPr>
-          <w:ilvl w:val="0"/>
-          <w:numId w:val="2"/>
-        </w:numPr>
-      </w:pPr>
-      <w:r>
-        <w:t>В русской версии не все поля русифицированы (</w:t>
+        <w:t xml:space="preserve"> </w:t>
+      </w:r>
+      <w:r>
+        <w:t>«Защита информация»</w:t>
+      </w:r>
+      <w:r>
+        <w:t>, «Ответственная игра», «Честная игра», «</w:t>
+      </w:r>
+      <w:r>
+        <w:t>Защита от мошенничества</w:t>
+      </w:r>
+      <w:r>
+        <w:t>»</w:t>
+      </w:r>
+      <w:r>
+        <w:t>. (1)</w:t>
+      </w:r>
+    </w:p>
+    <w:p>
+      <w:pPr>
+        <w:pStyle w:val="a4"/>
+        <w:numPr>
+          <w:ilvl w:val="0"/>
+          <w:numId w:val="2"/>
+        </w:numPr>
+      </w:pPr>
+      <w:r>
+        <w:t>Кликнуть по э</w:t>
+      </w:r>
+      <w:r>
+        <w:t>лемент</w:t>
+      </w:r>
+      <w:r>
+        <w:t xml:space="preserve">у </w:t>
+      </w:r>
+      <w:r>
+        <w:t>меню «Защита от мошенничества»</w:t>
+      </w:r>
+      <w:r>
+        <w:t xml:space="preserve">. Заголовок на английском </w:t>
+      </w:r>
+      <w:r>
+        <w:t>(</w:t>
       </w:r>
       <w:proofErr w:type="spellStart"/>
       <w:r>
@@ -113,74 +634,220 @@
       </w:r>
       <w:proofErr w:type="spellEnd"/>
       <w:r>
-        <w:t xml:space="preserve"> №2)</w:t>
-      </w:r>
-      <w:r>
-        <w:t xml:space="preserve"> Нужно назвать поля соответственно</w:t>
+        <w:t xml:space="preserve"> №</w:t>
+      </w:r>
+      <w:r>
+        <w:t>8</w:t>
+      </w:r>
+      <w:r>
+        <w:t>)</w:t>
+      </w:r>
+      <w:r>
+        <w:t xml:space="preserve"> (1)</w:t>
+      </w:r>
+    </w:p>
+    <w:p>
+      <w:pPr>
+        <w:pStyle w:val="a4"/>
+        <w:numPr>
+          <w:ilvl w:val="0"/>
+          <w:numId w:val="2"/>
+        </w:numPr>
+      </w:pPr>
+      <w:r>
+        <w:t xml:space="preserve">Включить английский язык. Нажать кнопку </w:t>
+      </w:r>
+      <w:r>
+        <w:rPr>
+          <w:lang w:val="en-US"/>
+        </w:rPr>
+        <w:t>Login</w:t>
+      </w:r>
+      <w:r>
+        <w:t>. Кликнуть по ссылке «</w:t>
+      </w:r>
+      <w:proofErr w:type="spellStart"/>
+      <w:r>
+        <w:rPr>
+          <w:lang w:val="en-US"/>
+        </w:rPr>
+        <w:t>Fogot</w:t>
+      </w:r>
+      <w:proofErr w:type="spellEnd"/>
+      <w:r>
+        <w:t xml:space="preserve"> </w:t>
+      </w:r>
+      <w:r>
+        <w:rPr>
+          <w:lang w:val="en-US"/>
+        </w:rPr>
+        <w:t>Password</w:t>
+      </w:r>
+      <w:r>
+        <w:t>»</w:t>
+      </w:r>
+      <w:r>
+        <w:t xml:space="preserve">. </w:t>
+      </w:r>
+      <w:r>
+        <w:t>Результат</w:t>
       </w:r>
       <w:r>
         <w:t xml:space="preserve">: </w:t>
       </w:r>
       <w:r>
-        <w:t xml:space="preserve">«Добро пожаловать», «Категории игр», «О </w:t>
-      </w:r>
-      <w:proofErr w:type="spellStart"/>
+        <w:t xml:space="preserve">Некорректное отображение названий. </w:t>
+      </w:r>
+      <w:r>
+        <w:t xml:space="preserve"> (</w:t>
+      </w:r>
+      <w:proofErr w:type="spellStart"/>
+      <w:r>
+        <w:t>Скрин</w:t>
+      </w:r>
+      <w:proofErr w:type="spellEnd"/>
+      <w:r>
+        <w:t xml:space="preserve"> №9</w:t>
+      </w:r>
+      <w:r>
+        <w:t>)</w:t>
+      </w:r>
+      <w:r>
+        <w:t xml:space="preserve"> (2)</w:t>
+      </w:r>
+    </w:p>
+    <w:p>
+      <w:pPr>
+        <w:pStyle w:val="a4"/>
+        <w:numPr>
+          <w:ilvl w:val="0"/>
+          <w:numId w:val="2"/>
+        </w:numPr>
+      </w:pPr>
+      <w:r>
+        <w:t>На главной странице нажать кнопку «Логин»</w:t>
+      </w:r>
+      <w:r>
+        <w:t>. В появившемся окне названия полей сливаются с фоном. (</w:t>
+      </w:r>
+      <w:proofErr w:type="spellStart"/>
+      <w:r>
+        <w:t>Скрин</w:t>
+      </w:r>
+      <w:proofErr w:type="spellEnd"/>
+      <w:r>
+        <w:t xml:space="preserve"> №10)</w:t>
+      </w:r>
+      <w:r>
+        <w:t xml:space="preserve"> (2)</w:t>
+      </w:r>
+    </w:p>
+    <w:p>
+      <w:pPr>
+        <w:pStyle w:val="a4"/>
+        <w:numPr>
+          <w:ilvl w:val="0"/>
+          <w:numId w:val="2"/>
+        </w:numPr>
+      </w:pPr>
+      <w:r>
+        <w:t>Не в</w:t>
+      </w:r>
+      <w:r>
+        <w:t xml:space="preserve">ыровнены </w:t>
+      </w:r>
+      <w:r>
+        <w:t xml:space="preserve">по размеру </w:t>
+      </w:r>
+      <w:r>
+        <w:t xml:space="preserve">кнопки </w:t>
+      </w:r>
+      <w:r>
+        <w:t>м</w:t>
+      </w:r>
+      <w:r>
+        <w:t>еню аккаунт</w:t>
+      </w:r>
+      <w:r>
+        <w:t>а</w:t>
+      </w:r>
+      <w:r>
+        <w:t xml:space="preserve"> (</w:t>
+      </w:r>
+      <w:proofErr w:type="spellStart"/>
+      <w:r>
+        <w:t>Скрин</w:t>
+      </w:r>
+      <w:proofErr w:type="spellEnd"/>
+      <w:r>
+        <w:t xml:space="preserve"> №11</w:t>
+      </w:r>
+      <w:r>
+        <w:t>)</w:t>
+      </w:r>
+      <w:r>
+        <w:t xml:space="preserve"> </w:t>
+      </w:r>
+      <w:r>
+        <w:t>(3)</w:t>
+      </w:r>
+    </w:p>
+    <w:p>
+      <w:pPr>
+        <w:pStyle w:val="a4"/>
+        <w:numPr>
+          <w:ilvl w:val="0"/>
+          <w:numId w:val="2"/>
+        </w:numPr>
+      </w:pPr>
+      <w:r>
+        <w:t>При уменьшении размеров экрана, они закрывают кнопку возврата в главное меню</w:t>
+      </w:r>
+      <w:r>
+        <w:t xml:space="preserve"> (</w:t>
+      </w:r>
+      <w:proofErr w:type="spellStart"/>
+      <w:r>
+        <w:t>Гифка</w:t>
+      </w:r>
+      <w:proofErr w:type="spellEnd"/>
+      <w:r>
+        <w:t xml:space="preserve"> </w:t>
+      </w:r>
       <w:r>
         <w:rPr>
           <w:lang w:val="en-US"/>
         </w:rPr>
-        <w:t>Grandrio</w:t>
-      </w:r>
-      <w:proofErr w:type="spellEnd"/>
-      <w:r>
-        <w:t>», «Условия и положения»  (с заглавной буквы)</w:t>
-      </w:r>
-      <w:r>
-        <w:t>, «Изменить язык», «</w:t>
-      </w:r>
-      <w:r>
-        <w:t>Защита от мошенничества</w:t>
-      </w:r>
-      <w:r>
-        <w:t>»</w:t>
-      </w:r>
-    </w:p>
-    <w:p>
-      <w:pPr>
-        <w:pStyle w:val="a4"/>
-        <w:numPr>
-          <w:ilvl w:val="0"/>
-          <w:numId w:val="2"/>
-        </w:numPr>
-      </w:pPr>
-      <w:r>
-        <w:t xml:space="preserve">Не </w:t>
-      </w:r>
-      <w:proofErr w:type="spellStart"/>
-      <w:r>
-        <w:t>залогиниваясь</w:t>
-      </w:r>
-      <w:proofErr w:type="spellEnd"/>
-      <w:r>
-        <w:t>, кликать по очереди на всех элементах меню «</w:t>
-      </w:r>
+        <w:t>button</w:t>
+      </w:r>
+      <w:r>
+        <w:t>)</w:t>
+      </w:r>
+      <w:r>
+        <w:t xml:space="preserve"> (1)</w:t>
+      </w:r>
+    </w:p>
+    <w:p>
+      <w:pPr>
+        <w:pStyle w:val="a4"/>
+        <w:numPr>
+          <w:ilvl w:val="0"/>
+          <w:numId w:val="2"/>
+        </w:numPr>
+      </w:pPr>
+      <w:r>
+        <w:t>Для разрешений по ширине меньше 350</w:t>
+      </w:r>
+      <w:proofErr w:type="spellStart"/>
       <w:r>
         <w:rPr>
           <w:lang w:val="en-US"/>
         </w:rPr>
-        <w:t>Main</w:t>
-      </w:r>
-      <w:r>
-        <w:t>»</w:t>
-      </w:r>
-      <w:r>
-        <w:t xml:space="preserve">. </w:t>
-      </w:r>
-      <w:r>
-        <w:t>Грузится (не понятно зачем) главная страница. Ожидается, что появится блок для регистрации или ввода логина.</w:t>
-      </w:r>
-      <w:r>
-        <w:t xml:space="preserve"> (</w:t>
+        <w:t>px</w:t>
+      </w:r>
+      <w:proofErr w:type="spellEnd"/>
+      <w:r>
+        <w:t>, даже если смещаются блоки даты и на них все равно не видно цифр (</w:t>
       </w:r>
       <w:proofErr w:type="spellStart"/>
       <w:r>
@@ -188,704 +855,102 @@
       </w:r>
       <w:proofErr w:type="spellEnd"/>
       <w:r>
-        <w:t xml:space="preserve"> №3)</w:t>
-      </w:r>
-    </w:p>
-    <w:p>
-      <w:pPr>
-        <w:pStyle w:val="a4"/>
-        <w:numPr>
-          <w:ilvl w:val="0"/>
-          <w:numId w:val="2"/>
-        </w:numPr>
-      </w:pPr>
-      <w:r>
-        <w:t xml:space="preserve">При клике на меню </w:t>
-      </w:r>
-      <w:proofErr w:type="spellStart"/>
+        <w:t xml:space="preserve"> </w:t>
+      </w:r>
+      <w:r>
+        <w:t>№</w:t>
+      </w:r>
+      <w:r>
+        <w:t>12)</w:t>
+      </w:r>
+      <w:r>
+        <w:t xml:space="preserve"> (3)</w:t>
+      </w:r>
+    </w:p>
+    <w:p>
+      <w:pPr>
+        <w:pStyle w:val="a4"/>
+        <w:numPr>
+          <w:ilvl w:val="0"/>
+          <w:numId w:val="2"/>
+        </w:numPr>
+      </w:pPr>
+      <w:r>
+        <w:t>При регистрации отсутствует поле для повторного ввода пароля. (2)</w:t>
+      </w:r>
+      <w:r>
+        <w:t xml:space="preserve"> </w:t>
+      </w:r>
+    </w:p>
+    <w:p>
+      <w:pPr>
+        <w:pStyle w:val="a4"/>
+        <w:numPr>
+          <w:ilvl w:val="0"/>
+          <w:numId w:val="2"/>
+        </w:numPr>
+      </w:pPr>
+      <w:r>
+        <w:t xml:space="preserve">Если при регистрации ввести </w:t>
+      </w:r>
+      <w:proofErr w:type="spellStart"/>
+      <w:r>
+        <w:t>емейл</w:t>
+      </w:r>
+      <w:proofErr w:type="spellEnd"/>
+      <w:r>
+        <w:t xml:space="preserve">, </w:t>
+      </w:r>
+      <w:proofErr w:type="gramStart"/>
+      <w:r>
+        <w:t>который</w:t>
+      </w:r>
+      <w:proofErr w:type="gramEnd"/>
+      <w:r>
+        <w:t xml:space="preserve"> уже использовался, то выдается сообщение об ошибке с лишним символом (</w:t>
+      </w:r>
+      <w:proofErr w:type="spellStart"/>
+      <w:r>
+        <w:t>Скрин</w:t>
+      </w:r>
+      <w:proofErr w:type="spellEnd"/>
+      <w:r>
+        <w:t xml:space="preserve"> №13)</w:t>
+      </w:r>
+      <w:r>
+        <w:t xml:space="preserve"> (4)</w:t>
+      </w:r>
+    </w:p>
+    <w:p>
+      <w:pPr>
+        <w:pStyle w:val="a4"/>
+        <w:numPr>
+          <w:ilvl w:val="0"/>
+          <w:numId w:val="2"/>
+        </w:numPr>
+      </w:pPr>
+      <w:r>
+        <w:t>Глюки при регистрации. (</w:t>
+      </w:r>
+      <w:proofErr w:type="spellStart"/>
+      <w:r>
+        <w:t>Гифка</w:t>
+      </w:r>
+      <w:proofErr w:type="spellEnd"/>
+      <w:r>
+        <w:t xml:space="preserve"> </w:t>
+      </w:r>
       <w:r>
         <w:rPr>
           <w:lang w:val="en-US"/>
         </w:rPr>
-        <w:t>Microgaming</w:t>
-      </w:r>
-      <w:proofErr w:type="spellEnd"/>
-      <w:r>
-        <w:t>,</w:t>
-      </w:r>
-      <w:r>
-        <w:t xml:space="preserve"> </w:t>
-      </w:r>
-      <w:proofErr w:type="spellStart"/>
-      <w:r>
-        <w:rPr>
-          <w:lang w:val="en-US"/>
-        </w:rPr>
-        <w:t>NetEnt</w:t>
-      </w:r>
-      <w:proofErr w:type="spellEnd"/>
-      <w:r>
-        <w:t xml:space="preserve"> </w:t>
-      </w:r>
-      <w:r>
-        <w:t xml:space="preserve"> открывает</w:t>
-      </w:r>
-      <w:r>
-        <w:t>ся</w:t>
-      </w:r>
-      <w:r>
-        <w:t xml:space="preserve"> </w:t>
-      </w:r>
-      <w:r>
-        <w:t>блок,</w:t>
-      </w:r>
-      <w:r>
-        <w:t xml:space="preserve"> в котором</w:t>
-      </w:r>
-      <w:r>
-        <w:t xml:space="preserve"> </w:t>
-      </w:r>
-      <w:r>
-        <w:t>разная величина кнопок для категорий игр, кнопки не выровнены относительно друг друга. (</w:t>
-      </w:r>
-      <w:proofErr w:type="spellStart"/>
-      <w:r>
-        <w:t>Скрин</w:t>
-      </w:r>
-      <w:proofErr w:type="spellEnd"/>
-      <w:r>
-        <w:t xml:space="preserve"> №4)</w:t>
-      </w:r>
-    </w:p>
-    <w:p>
-      <w:pPr>
-        <w:pStyle w:val="a4"/>
-        <w:numPr>
-          <w:ilvl w:val="0"/>
-          <w:numId w:val="2"/>
-        </w:numPr>
-      </w:pPr>
-      <w:r>
-        <w:t xml:space="preserve">При клике на меню </w:t>
-      </w:r>
-      <w:proofErr w:type="spellStart"/>
-      <w:r>
-        <w:t>Microgaming</w:t>
-      </w:r>
-      <w:proofErr w:type="spellEnd"/>
-      <w:r>
-        <w:t xml:space="preserve">, </w:t>
-      </w:r>
-      <w:proofErr w:type="spellStart"/>
-      <w:r>
-        <w:t>NetEnt</w:t>
-      </w:r>
-      <w:proofErr w:type="spellEnd"/>
-      <w:r>
-        <w:t xml:space="preserve">  открывается блок, в котором</w:t>
-      </w:r>
-      <w:r>
-        <w:t xml:space="preserve"> нет позиционирования</w:t>
-      </w:r>
-      <w:r>
-        <w:t xml:space="preserve"> </w:t>
-      </w:r>
-      <w:r>
-        <w:t>на кнопке, соответствующей списку игр. Должно быть так</w:t>
-      </w:r>
-      <w:r>
-        <w:t xml:space="preserve">: </w:t>
-      </w:r>
-      <w:r>
-        <w:t xml:space="preserve">кликаю на </w:t>
-      </w:r>
-      <w:proofErr w:type="spellStart"/>
-      <w:r>
-        <w:t>Microgaming</w:t>
-      </w:r>
-      <w:proofErr w:type="spellEnd"/>
-      <w:r>
-        <w:t xml:space="preserve"> -</w:t>
-      </w:r>
-      <w:r>
-        <w:t>&gt;</w:t>
-      </w:r>
-      <w:r>
-        <w:t xml:space="preserve"> Открывается окно с кнопками с категориями игр и играми. Кнопка с той категорией игр которые вывелись должна выделяться  для </w:t>
-      </w:r>
-      <w:proofErr w:type="gramStart"/>
-      <w:r>
-        <w:t>ясности</w:t>
-      </w:r>
-      <w:proofErr w:type="gramEnd"/>
-      <w:r>
-        <w:t xml:space="preserve"> из какой категории эти игры.</w:t>
-      </w:r>
-    </w:p>
-    <w:p>
-      <w:pPr>
-        <w:pStyle w:val="a4"/>
-        <w:numPr>
-          <w:ilvl w:val="0"/>
-          <w:numId w:val="2"/>
-        </w:numPr>
-      </w:pPr>
-      <w:r>
-        <w:t>Кликнуть по кнопке русский язык. Кликнуть по кнопке «</w:t>
-      </w:r>
-      <w:proofErr w:type="spellStart"/>
-      <w:r>
-        <w:t>NetEnt</w:t>
-      </w:r>
-      <w:proofErr w:type="spellEnd"/>
-      <w:r>
-        <w:t xml:space="preserve">». Запустить любую игру в режиме </w:t>
-      </w:r>
-      <w:proofErr w:type="spellStart"/>
-      <w:r>
-        <w:t>демо</w:t>
-      </w:r>
-      <w:proofErr w:type="spellEnd"/>
-      <w:r>
-        <w:t>. В игре нажать иконку «Домой». Результат</w:t>
-      </w:r>
-      <w:r>
-        <w:t xml:space="preserve">: </w:t>
-      </w:r>
-      <w:r>
-        <w:t>Вернулись на главную страницу, язык сайта Английский. Ожидаемый результат</w:t>
-      </w:r>
-      <w:r>
-        <w:t xml:space="preserve">: </w:t>
-      </w:r>
-      <w:r>
-        <w:t>язык сайта русский.</w:t>
-      </w:r>
-      <w:r>
-        <w:t xml:space="preserve"> </w:t>
-      </w:r>
-      <w:r>
-        <w:t>(</w:t>
-      </w:r>
-      <w:proofErr w:type="spellStart"/>
-      <w:r>
-        <w:t>Гифка</w:t>
-      </w:r>
-      <w:proofErr w:type="spellEnd"/>
-      <w:r>
-        <w:t xml:space="preserve"> </w:t>
-      </w:r>
-      <w:proofErr w:type="spellStart"/>
-      <w:r>
-        <w:t>changing</w:t>
-      </w:r>
-      <w:proofErr w:type="spellEnd"/>
-      <w:r>
-        <w:t xml:space="preserve"> </w:t>
-      </w:r>
-      <w:proofErr w:type="spellStart"/>
-      <w:r>
-        <w:t>language</w:t>
-      </w:r>
-      <w:proofErr w:type="spellEnd"/>
+        <w:t>registration</w:t>
+      </w:r>
       <w:r>
         <w:t>)</w:t>
       </w:r>
-    </w:p>
-    <w:p>
-      <w:pPr>
-        <w:pStyle w:val="a4"/>
-        <w:numPr>
-          <w:ilvl w:val="0"/>
-          <w:numId w:val="2"/>
-        </w:numPr>
-      </w:pPr>
-      <w:r>
-        <w:t xml:space="preserve">При клике </w:t>
-      </w:r>
-      <w:r>
-        <w:rPr>
-          <w:lang w:val="en-US"/>
-        </w:rPr>
-        <w:t>Live</w:t>
-      </w:r>
-      <w:r>
-        <w:t xml:space="preserve"> </w:t>
-      </w:r>
-      <w:r>
-        <w:rPr>
-          <w:lang w:val="en-US"/>
-        </w:rPr>
-        <w:t>Casino</w:t>
-      </w:r>
-      <w:r>
-        <w:t xml:space="preserve">, открывается блок со ссылками на игры.  Должны быть картинки. </w:t>
-      </w:r>
-    </w:p>
-    <w:p>
-      <w:pPr>
-        <w:pStyle w:val="a4"/>
-        <w:numPr>
-          <w:ilvl w:val="0"/>
-          <w:numId w:val="2"/>
-        </w:numPr>
-      </w:pPr>
-      <w:r>
-        <w:t xml:space="preserve">При попытке не </w:t>
-      </w:r>
-      <w:proofErr w:type="spellStart"/>
-      <w:r>
-        <w:t>залогинившись</w:t>
-      </w:r>
-      <w:proofErr w:type="spellEnd"/>
-      <w:r>
-        <w:t xml:space="preserve"> запустить игру она начинает грузиться, затем выдает сообщение </w:t>
-      </w:r>
-      <w:r>
-        <w:t>«</w:t>
-      </w:r>
-      <w:proofErr w:type="spellStart"/>
-      <w:r>
-        <w:rPr>
-          <w:lang w:val="en-US"/>
-        </w:rPr>
-        <w:t>EvoSW</w:t>
-      </w:r>
-      <w:proofErr w:type="spellEnd"/>
-      <w:r>
-        <w:t xml:space="preserve">: </w:t>
-      </w:r>
-      <w:r>
-        <w:rPr>
-          <w:lang w:val="en-US"/>
-        </w:rPr>
-        <w:t>demo</w:t>
-      </w:r>
-      <w:r>
-        <w:t xml:space="preserve"> </w:t>
-      </w:r>
-      <w:r>
-        <w:rPr>
-          <w:lang w:val="en-US"/>
-        </w:rPr>
-        <w:t>is</w:t>
-      </w:r>
-      <w:r>
-        <w:t xml:space="preserve"> </w:t>
-      </w:r>
-      <w:r>
-        <w:rPr>
-          <w:lang w:val="en-US"/>
-        </w:rPr>
-        <w:t>not</w:t>
-      </w:r>
-      <w:r>
-        <w:t xml:space="preserve"> </w:t>
-      </w:r>
-      <w:r>
-        <w:rPr>
-          <w:lang w:val="en-US"/>
-        </w:rPr>
-        <w:t>supported</w:t>
-      </w:r>
-      <w:r>
-        <w:t>»</w:t>
-      </w:r>
-      <w:r>
-        <w:t xml:space="preserve">.  Нужно сделать так, чтобы  при клике на </w:t>
-      </w:r>
-      <w:r>
-        <w:rPr>
-          <w:lang w:val="en-US"/>
-        </w:rPr>
-        <w:t>live</w:t>
-      </w:r>
-      <w:r>
-        <w:t xml:space="preserve"> </w:t>
-      </w:r>
-      <w:r>
-        <w:t>играх в этом случае открывался блок регистрации и логина. (</w:t>
-      </w:r>
-      <w:proofErr w:type="spellStart"/>
-      <w:r>
-        <w:t>Скрин</w:t>
-      </w:r>
-      <w:proofErr w:type="spellEnd"/>
-      <w:r>
-        <w:t xml:space="preserve"> №6)</w:t>
-      </w:r>
-    </w:p>
-    <w:p>
-      <w:pPr>
-        <w:pStyle w:val="a4"/>
-        <w:numPr>
-          <w:ilvl w:val="0"/>
-          <w:numId w:val="2"/>
-        </w:numPr>
-      </w:pPr>
-      <w:r>
-        <w:t>Элемент меню «Условия и положения». Текст нечитаемый, правая часть недоступна для чтения.</w:t>
-      </w:r>
-      <w:r>
-        <w:t xml:space="preserve"> (</w:t>
-      </w:r>
-      <w:proofErr w:type="spellStart"/>
-      <w:r>
-        <w:t>Скрин</w:t>
-      </w:r>
-      <w:proofErr w:type="spellEnd"/>
-      <w:r>
-        <w:t xml:space="preserve"> №7)</w:t>
-      </w:r>
-      <w:r>
-        <w:t xml:space="preserve"> То же самое для меню</w:t>
-      </w:r>
-      <w:proofErr w:type="gramStart"/>
-      <w:r>
-        <w:t xml:space="preserve"> </w:t>
-      </w:r>
-      <w:r>
-        <w:t>:</w:t>
-      </w:r>
-      <w:proofErr w:type="gramEnd"/>
-      <w:r>
-        <w:t xml:space="preserve"> </w:t>
-      </w:r>
-      <w:r>
-        <w:t>«Защита информация»</w:t>
-      </w:r>
-      <w:r>
-        <w:t>, «Ответственная игра», «Честная игра», «</w:t>
-      </w:r>
-      <w:r>
-        <w:t>Защита от мошенничества</w:t>
-      </w:r>
-      <w:r>
-        <w:t>»</w:t>
-      </w:r>
-    </w:p>
-    <w:p>
-      <w:pPr>
-        <w:pStyle w:val="a4"/>
-        <w:numPr>
-          <w:ilvl w:val="0"/>
-          <w:numId w:val="2"/>
-        </w:numPr>
-      </w:pPr>
-      <w:r>
-        <w:t>Кликнуть по э</w:t>
-      </w:r>
-      <w:r>
-        <w:t>лемент</w:t>
-      </w:r>
-      <w:r>
-        <w:t xml:space="preserve">у </w:t>
-      </w:r>
-      <w:r>
-        <w:t>меню «Защита от мошенничества»</w:t>
-      </w:r>
-      <w:r>
-        <w:t xml:space="preserve">. Заголовок на английском </w:t>
-      </w:r>
-      <w:r>
-        <w:t>(</w:t>
-      </w:r>
-      <w:proofErr w:type="spellStart"/>
-      <w:r>
-        <w:t>Скрин</w:t>
-      </w:r>
-      <w:proofErr w:type="spellEnd"/>
-      <w:r>
-        <w:t xml:space="preserve"> №</w:t>
-      </w:r>
-      <w:r>
-        <w:t>8</w:t>
-      </w:r>
-      <w:r>
-        <w:t>)</w:t>
-      </w:r>
-    </w:p>
-    <w:p>
-      <w:pPr>
-        <w:pStyle w:val="a4"/>
-        <w:numPr>
-          <w:ilvl w:val="0"/>
-          <w:numId w:val="2"/>
-        </w:numPr>
-      </w:pPr>
-      <w:r>
-        <w:t xml:space="preserve">Включить английский язык. Нажать кнопку </w:t>
-      </w:r>
-      <w:r>
-        <w:rPr>
-          <w:lang w:val="en-US"/>
-        </w:rPr>
-        <w:t>Login</w:t>
-      </w:r>
-      <w:r>
-        <w:t>. Кликнуть по ссылке «</w:t>
-      </w:r>
-      <w:proofErr w:type="spellStart"/>
-      <w:r>
-        <w:rPr>
-          <w:lang w:val="en-US"/>
-        </w:rPr>
-        <w:t>Fogot</w:t>
-      </w:r>
-      <w:proofErr w:type="spellEnd"/>
-      <w:r>
-        <w:t xml:space="preserve"> </w:t>
-      </w:r>
-      <w:r>
-        <w:rPr>
-          <w:lang w:val="en-US"/>
-        </w:rPr>
-        <w:t>Password</w:t>
-      </w:r>
-      <w:r>
-        <w:t>»</w:t>
-      </w:r>
-      <w:r>
-        <w:t xml:space="preserve">. </w:t>
-      </w:r>
-      <w:r>
-        <w:t>Результат</w:t>
-      </w:r>
-      <w:r>
-        <w:t xml:space="preserve">: </w:t>
-      </w:r>
-      <w:r>
-        <w:t xml:space="preserve">Некорректное отображение названий. </w:t>
-      </w:r>
-      <w:r>
-        <w:t xml:space="preserve"> (</w:t>
-      </w:r>
-      <w:proofErr w:type="spellStart"/>
-      <w:r>
-        <w:t>Скрин</w:t>
-      </w:r>
-      <w:proofErr w:type="spellEnd"/>
-      <w:r>
-        <w:t xml:space="preserve"> №9</w:t>
-      </w:r>
-      <w:r>
-        <w:t>)</w:t>
-      </w:r>
-    </w:p>
-    <w:p>
-      <w:pPr>
-        <w:pStyle w:val="a4"/>
-        <w:numPr>
-          <w:ilvl w:val="0"/>
-          <w:numId w:val="2"/>
-        </w:numPr>
-      </w:pPr>
-      <w:r>
-        <w:t>На главной странице нажать кнопку «Логин»</w:t>
-      </w:r>
-      <w:r>
-        <w:t>. В появившемся окне названия полей сливаются с фоном. (</w:t>
-      </w:r>
-      <w:proofErr w:type="spellStart"/>
-      <w:r>
-        <w:t>Скрин</w:t>
-      </w:r>
-      <w:proofErr w:type="spellEnd"/>
-      <w:r>
-        <w:t xml:space="preserve"> №10)</w:t>
-      </w:r>
-    </w:p>
-    <w:p>
-      <w:pPr>
-        <w:pStyle w:val="a4"/>
-        <w:numPr>
-          <w:ilvl w:val="0"/>
-          <w:numId w:val="2"/>
-        </w:numPr>
-      </w:pPr>
-      <w:r>
-        <w:t>Не в</w:t>
-      </w:r>
-      <w:r>
-        <w:t xml:space="preserve">ыровнены </w:t>
-      </w:r>
-      <w:r>
-        <w:t xml:space="preserve">по размеру </w:t>
-      </w:r>
-      <w:r>
-        <w:t xml:space="preserve">кнопки </w:t>
-      </w:r>
-      <w:r>
-        <w:t>м</w:t>
-      </w:r>
-      <w:r>
-        <w:t>еню аккаунт</w:t>
-      </w:r>
-      <w:r>
-        <w:t>а</w:t>
-      </w:r>
-      <w:r>
-        <w:t xml:space="preserve"> (</w:t>
-      </w:r>
-      <w:proofErr w:type="spellStart"/>
-      <w:r>
-        <w:t>Скрин</w:t>
-      </w:r>
-      <w:proofErr w:type="spellEnd"/>
-      <w:r>
-        <w:t xml:space="preserve"> №11</w:t>
-      </w:r>
-      <w:r>
-        <w:t>)</w:t>
-      </w:r>
-      <w:r>
-        <w:t xml:space="preserve"> </w:t>
-      </w:r>
-    </w:p>
-    <w:p>
-      <w:pPr>
-        <w:pStyle w:val="a4"/>
-        <w:numPr>
-          <w:ilvl w:val="0"/>
-          <w:numId w:val="2"/>
-        </w:numPr>
-      </w:pPr>
-      <w:r>
-        <w:t>При уменьшении размеров экрана, они закрывают кнопку возврата в главное меню</w:t>
-      </w:r>
-      <w:r>
-        <w:t xml:space="preserve"> (</w:t>
-      </w:r>
-      <w:proofErr w:type="spellStart"/>
-      <w:r>
-        <w:t>Гифка</w:t>
-      </w:r>
-      <w:proofErr w:type="spellEnd"/>
-      <w:r>
-        <w:t xml:space="preserve"> </w:t>
-      </w:r>
-      <w:r>
-        <w:rPr>
-          <w:lang w:val="en-US"/>
-        </w:rPr>
-        <w:t>button</w:t>
-      </w:r>
-      <w:r>
-        <w:t>)</w:t>
-      </w:r>
-    </w:p>
-    <w:p>
-      <w:pPr>
-        <w:pStyle w:val="a4"/>
-        <w:numPr>
-          <w:ilvl w:val="0"/>
-          <w:numId w:val="2"/>
-        </w:numPr>
-      </w:pPr>
-      <w:r>
-        <w:t>Для разрешений по ширине меньше 350</w:t>
-      </w:r>
-      <w:proofErr w:type="spellStart"/>
-      <w:r>
-        <w:rPr>
-          <w:lang w:val="en-US"/>
-        </w:rPr>
-        <w:t>px</w:t>
-      </w:r>
-      <w:proofErr w:type="spellEnd"/>
-      <w:r>
-        <w:t>, даже если смещаются блоки даты и на них все равно не видно цифр (</w:t>
-      </w:r>
-      <w:proofErr w:type="spellStart"/>
-      <w:r>
-        <w:t>Скрин</w:t>
-      </w:r>
-      <w:proofErr w:type="spellEnd"/>
-      <w:r>
-        <w:t xml:space="preserve"> </w:t>
-      </w:r>
-      <w:r>
-        <w:t>№</w:t>
-      </w:r>
-      <w:r>
-        <w:t>12)</w:t>
-      </w:r>
-    </w:p>
-    <w:p>
-      <w:pPr>
-        <w:pStyle w:val="a4"/>
-        <w:numPr>
-          <w:ilvl w:val="0"/>
-          <w:numId w:val="2"/>
-        </w:numPr>
-      </w:pPr>
-      <w:r>
-        <w:t>При регистрации отсутствует поле для повторного ввода пароля. (2)</w:t>
-      </w:r>
-    </w:p>
-    <w:p>
-      <w:pPr>
-        <w:pStyle w:val="a4"/>
-        <w:numPr>
-          <w:ilvl w:val="0"/>
-          <w:numId w:val="2"/>
-        </w:numPr>
-      </w:pPr>
-      <w:r>
-        <w:t xml:space="preserve">Если при регистрации ввести </w:t>
-      </w:r>
-      <w:proofErr w:type="spellStart"/>
-      <w:r>
-        <w:t>емейл</w:t>
-      </w:r>
-      <w:proofErr w:type="spellEnd"/>
-      <w:r>
-        <w:t xml:space="preserve">, </w:t>
-      </w:r>
-      <w:proofErr w:type="gramStart"/>
-      <w:r>
-        <w:t>который</w:t>
-      </w:r>
-      <w:proofErr w:type="gramEnd"/>
-      <w:r>
-        <w:t xml:space="preserve"> уже использовался, то выдается сообщение об ошибке с лишним символом (</w:t>
-      </w:r>
-      <w:proofErr w:type="spellStart"/>
-      <w:r>
-        <w:t>Скрин</w:t>
-      </w:r>
-      <w:proofErr w:type="spellEnd"/>
-      <w:r>
-        <w:t xml:space="preserve"> №13)</w:t>
-      </w:r>
-    </w:p>
-    <w:p>
-      <w:pPr>
-        <w:pStyle w:val="a4"/>
-        <w:numPr>
-          <w:ilvl w:val="0"/>
-          <w:numId w:val="2"/>
-        </w:numPr>
-      </w:pPr>
-      <w:r>
-        <w:t>Глюки при регистрации. (</w:t>
-      </w:r>
-      <w:proofErr w:type="spellStart"/>
-      <w:r>
-        <w:t>Гифка</w:t>
-      </w:r>
-      <w:proofErr w:type="spellEnd"/>
-      <w:r>
-        <w:t xml:space="preserve"> </w:t>
-      </w:r>
-      <w:r>
-        <w:rPr>
-          <w:lang w:val="en-US"/>
-        </w:rPr>
-        <w:t>registration</w:t>
-      </w:r>
-      <w:r>
-        <w:t>)</w:t>
+      <w:r>
+        <w:t xml:space="preserve"> (2)</w:t>
       </w:r>
     </w:p>
     <w:p>
@@ -917,6 +982,9 @@
       <w:r>
         <w:t>)</w:t>
       </w:r>
+      <w:r>
+        <w:t xml:space="preserve">  (1)</w:t>
+      </w:r>
     </w:p>
     <w:p>
       <w:pPr>
@@ -962,6 +1030,9 @@
       <w:r>
         <w:t>)</w:t>
       </w:r>
+      <w:r>
+        <w:t xml:space="preserve"> (1)</w:t>
+      </w:r>
     </w:p>
     <w:p>
       <w:pPr>
@@ -1005,6 +1076,14 @@
         </w:rPr>
         <w:t xml:space="preserve">  на мобильниках очень неприятно двоится.</w:t>
       </w:r>
+      <w:r>
+        <w:rPr>
+          <w:rFonts w:cs="Consolas"/>
+          <w:color w:val="222222"/>
+          <w:shd w:val="clear" w:color="auto" w:fill="FFFFFF"/>
+        </w:rPr>
+        <w:t xml:space="preserve"> (2)</w:t>
+      </w:r>
     </w:p>
     <w:p>
       <w:pPr>
@@ -1091,6 +1170,14 @@
         </w:rPr>
         <w:t xml:space="preserve"> правила и условия)</w:t>
       </w:r>
+      <w:r>
+        <w:rPr>
+          <w:rFonts w:cs="Consolas"/>
+          <w:color w:val="222222"/>
+          <w:shd w:val="clear" w:color="auto" w:fill="FFFFFF"/>
+        </w:rPr>
+        <w:t xml:space="preserve"> (1)</w:t>
+      </w:r>
     </w:p>
     <w:p>
       <w:pPr>
@@ -1197,27 +1284,61 @@
         </w:rPr>
         <w:t>14)</w:t>
       </w:r>
-    </w:p>
-    <w:p>
-      <w:pPr>
-        <w:pStyle w:val="a4"/>
-        <w:numPr>
-          <w:ilvl w:val="0"/>
-          <w:numId w:val="2"/>
-        </w:numPr>
-        <w:rPr>
-          <w:rFonts w:cs="Consolas"/>
-          <w:color w:val="222222"/>
-          <w:shd w:val="clear" w:color="auto" w:fill="FFFFFF"/>
-        </w:rPr>
-      </w:pPr>
-      <w:r>
-        <w:rPr>
-          <w:rFonts w:cs="Consolas"/>
-          <w:color w:val="222222"/>
-          <w:shd w:val="clear" w:color="auto" w:fill="FFFFFF"/>
-        </w:rPr>
-        <w:t>Закладка «Вывод средств» если не выбрать ни одной платежной системы и нажать кнопку «Вывод средств», то ничего не происходит. Должно появляться предупреждение, что «Не выбрана платежная система»</w:t>
+      <w:r>
+        <w:rPr>
+          <w:rFonts w:cs="Consolas"/>
+          <w:color w:val="222222"/>
+          <w:shd w:val="clear" w:color="auto" w:fill="FFFFFF"/>
+        </w:rPr>
+        <w:t xml:space="preserve"> (1)</w:t>
+      </w:r>
+    </w:p>
+    <w:p>
+      <w:pPr>
+        <w:pStyle w:val="a4"/>
+        <w:numPr>
+          <w:ilvl w:val="0"/>
+          <w:numId w:val="2"/>
+        </w:numPr>
+        <w:rPr>
+          <w:rFonts w:cs="Consolas"/>
+          <w:color w:val="222222"/>
+          <w:shd w:val="clear" w:color="auto" w:fill="FFFFFF"/>
+        </w:rPr>
+      </w:pPr>
+      <w:r>
+        <w:rPr>
+          <w:rFonts w:cs="Consolas"/>
+          <w:color w:val="222222"/>
+          <w:shd w:val="clear" w:color="auto" w:fill="FFFFFF"/>
+        </w:rPr>
+        <w:t>Закладка «Вывод средств»</w:t>
+      </w:r>
+      <w:proofErr w:type="gramStart"/>
+      <w:r>
+        <w:rPr>
+          <w:rFonts w:cs="Consolas"/>
+          <w:color w:val="222222"/>
+          <w:shd w:val="clear" w:color="auto" w:fill="FFFFFF"/>
+        </w:rPr>
+        <w:t>.</w:t>
+      </w:r>
+      <w:proofErr w:type="gramEnd"/>
+      <w:r>
+        <w:rPr>
+          <w:rFonts w:cs="Consolas"/>
+          <w:color w:val="222222"/>
+          <w:shd w:val="clear" w:color="auto" w:fill="FFFFFF"/>
+        </w:rPr>
+        <w:t xml:space="preserve"> Е</w:t>
+      </w:r>
+      <w:r>
+        <w:rPr>
+          <w:rFonts w:cs="Consolas"/>
+          <w:color w:val="222222"/>
+          <w:shd w:val="clear" w:color="auto" w:fill="FFFFFF"/>
+        </w:rPr>
+        <w:t>сли не выбрать ни одной платежной системы и нажать кнопку «Вывод средств», то ничего не происходит. Должно появляться предупреждение, что «Не выбрана платежная система»</w:t>
       </w:r>
       <w:r>
         <w:rPr>
@@ -1235,6 +1356,14 @@
         </w:rPr>
         <w:t xml:space="preserve"> </w:t>
       </w:r>
+      <w:r>
+        <w:rPr>
+          <w:rFonts w:cs="Consolas"/>
+          <w:color w:val="222222"/>
+          <w:shd w:val="clear" w:color="auto" w:fill="FFFFFF"/>
+        </w:rPr>
+        <w:t xml:space="preserve"> (1)</w:t>
+      </w:r>
     </w:p>
     <w:p>
       <w:pPr>
@@ -1257,6 +1386,14 @@
         </w:rPr>
         <w:t>Закладка «Вывод средств»: поле сумма позволяет ввести не числовые выражения.</w:t>
       </w:r>
+      <w:r>
+        <w:rPr>
+          <w:rFonts w:cs="Consolas"/>
+          <w:color w:val="222222"/>
+          <w:shd w:val="clear" w:color="auto" w:fill="FFFFFF"/>
+        </w:rPr>
+        <w:t>(4)</w:t>
+      </w:r>
     </w:p>
     <w:p>
       <w:pPr>
@@ -1297,6 +1434,30 @@
         </w:rPr>
         <w:t xml:space="preserve"> №15)</w:t>
       </w:r>
+      <w:r>
+        <w:rPr>
+          <w:rFonts w:cs="Consolas"/>
+          <w:color w:val="222222"/>
+          <w:shd w:val="clear" w:color="auto" w:fill="FFFFFF"/>
+        </w:rPr>
+        <w:t xml:space="preserve"> (</w:t>
+      </w:r>
+      <w:r>
+        <w:rPr>
+          <w:rFonts w:cs="Consolas"/>
+          <w:color w:val="222222"/>
+          <w:shd w:val="clear" w:color="auto" w:fill="FFFFFF"/>
+        </w:rPr>
+        <w:t>1</w:t>
+      </w:r>
+      <w:r>
+        <w:rPr>
+          <w:rFonts w:cs="Consolas"/>
+          <w:color w:val="222222"/>
+          <w:shd w:val="clear" w:color="auto" w:fill="FFFFFF"/>
+        </w:rPr>
+        <w:t>)</w:t>
+      </w:r>
     </w:p>
     <w:p>
       <w:pPr>
@@ -1337,6 +1498,14 @@
         </w:rPr>
         <w:t xml:space="preserve"> №16)</w:t>
       </w:r>
+      <w:r>
+        <w:rPr>
+          <w:rFonts w:cs="Consolas"/>
+          <w:color w:val="222222"/>
+          <w:shd w:val="clear" w:color="auto" w:fill="FFFFFF"/>
+        </w:rPr>
+        <w:t xml:space="preserve"> (3)</w:t>
+      </w:r>
     </w:p>
     <w:p>
       <w:pPr>
@@ -1391,6 +1560,14 @@
         </w:rPr>
         <w:t xml:space="preserve"> №17)</w:t>
       </w:r>
+      <w:r>
+        <w:rPr>
+          <w:rFonts w:cs="Consolas"/>
+          <w:color w:val="222222"/>
+          <w:shd w:val="clear" w:color="auto" w:fill="FFFFFF"/>
+        </w:rPr>
+        <w:t xml:space="preserve"> (1)</w:t>
+      </w:r>
     </w:p>
     <w:p>
       <w:pPr>
@@ -1413,16 +1590,14 @@
         </w:rPr>
         <w:t xml:space="preserve">При </w:t>
       </w:r>
-      <w:proofErr w:type="spellStart"/>
-      <w:r>
-        <w:rPr>
-          <w:rFonts w:cs="Consolas"/>
-          <w:color w:val="222222"/>
-          <w:shd w:val="clear" w:color="auto" w:fill="FFFFFF"/>
-        </w:rPr>
-        <w:t>залогинивании</w:t>
-      </w:r>
-      <w:proofErr w:type="spellEnd"/>
+      <w:r>
+        <w:rPr>
+          <w:rFonts w:cs="Consolas"/>
+          <w:color w:val="222222"/>
+          <w:shd w:val="clear" w:color="auto" w:fill="FFFFFF"/>
+        </w:rPr>
+        <w:t>логине</w:t>
+      </w:r>
       <w:r>
         <w:rPr>
           <w:rFonts w:cs="Consolas"/>
@@ -1445,7 +1620,23 @@
           <w:color w:val="222222"/>
           <w:shd w:val="clear" w:color="auto" w:fill="FFFFFF"/>
         </w:rPr>
-        <w:t xml:space="preserve"> В </w:t>
+        <w:t xml:space="preserve"> При логине</w:t>
+      </w:r>
+      <w:r>
+        <w:rPr>
+          <w:rFonts w:cs="Consolas"/>
+          <w:color w:val="222222"/>
+          <w:shd w:val="clear" w:color="auto" w:fill="FFFFFF"/>
+        </w:rPr>
+        <w:t xml:space="preserve"> в </w:t>
+      </w:r>
+      <w:r>
+        <w:rPr>
+          <w:rFonts w:cs="Consolas"/>
+          <w:color w:val="222222"/>
+          <w:shd w:val="clear" w:color="auto" w:fill="FFFFFF"/>
+        </w:rPr>
+        <w:t xml:space="preserve"> </w:t>
       </w:r>
       <w:r>
         <w:rPr>
@@ -1519,14 +1710,6 @@
           <w:color w:val="222222"/>
           <w:shd w:val="clear" w:color="auto" w:fill="FFFFFF"/>
         </w:rPr>
-        <w:t>30.</w:t>
-      </w:r>
-      <w:r>
-        <w:rPr>
-          <w:rFonts w:cs="Consolas"/>
-          <w:color w:val="222222"/>
-          <w:shd w:val="clear" w:color="auto" w:fill="FFFFFF"/>
-        </w:rPr>
         <w:t>Восс</w:t>
       </w:r>
       <w:r>
@@ -1615,6 +1798,14 @@
         </w:rPr>
         <w:t xml:space="preserve"> …..».</w:t>
       </w:r>
+      <w:r>
+        <w:rPr>
+          <w:rFonts w:cs="Consolas"/>
+          <w:color w:val="222222"/>
+          <w:shd w:val="clear" w:color="auto" w:fill="FFFFFF"/>
+        </w:rPr>
+        <w:t xml:space="preserve"> (1)</w:t>
+      </w:r>
     </w:p>
     <w:p>
       <w:pPr>
@@ -1693,7 +1884,51 @@
           <w:color w:val="222222"/>
           <w:shd w:val="clear" w:color="auto" w:fill="FFFFFF"/>
         </w:rPr>
-        <w:t>, что «такого е-мейла в системе не зарегистрировано»</w:t>
+        <w:t>, что «такого е-мейла в системе не зарегистрировано</w:t>
+      </w:r>
+      <w:r>
+        <w:rPr>
+          <w:rFonts w:cs="Consolas"/>
+          <w:color w:val="222222"/>
+          <w:shd w:val="clear" w:color="auto" w:fill="FFFFFF"/>
+        </w:rPr>
+        <w:t xml:space="preserve"> или неправильно </w:t>
+      </w:r>
+      <w:proofErr w:type="spellStart"/>
+      <w:r>
+        <w:rPr>
+          <w:rFonts w:cs="Consolas"/>
+          <w:color w:val="222222"/>
+          <w:shd w:val="clear" w:color="auto" w:fill="FFFFFF"/>
+        </w:rPr>
+        <w:t>ввдет</w:t>
+      </w:r>
+      <w:proofErr w:type="spellEnd"/>
+      <w:r>
+        <w:rPr>
+          <w:rFonts w:cs="Consolas"/>
+          <w:color w:val="222222"/>
+          <w:shd w:val="clear" w:color="auto" w:fill="FFFFFF"/>
+        </w:rPr>
+        <w:t xml:space="preserve"> е-</w:t>
+      </w:r>
+      <w:proofErr w:type="spellStart"/>
+      <w:r>
+        <w:rPr>
+          <w:rFonts w:cs="Consolas"/>
+          <w:color w:val="222222"/>
+          <w:shd w:val="clear" w:color="auto" w:fill="FFFFFF"/>
+        </w:rPr>
+        <w:t>мэил</w:t>
+      </w:r>
+      <w:proofErr w:type="spellEnd"/>
+      <w:r>
+        <w:rPr>
+          <w:rFonts w:cs="Consolas"/>
+          <w:color w:val="222222"/>
+          <w:shd w:val="clear" w:color="auto" w:fill="FFFFFF"/>
+        </w:rPr>
+        <w:t>»</w:t>
       </w:r>
       <w:r>
         <w:rPr>
@@ -1703,6 +1938,14 @@
         </w:rPr>
         <w:t>.</w:t>
       </w:r>
+      <w:r>
+        <w:rPr>
+          <w:rFonts w:cs="Consolas"/>
+          <w:color w:val="222222"/>
+          <w:shd w:val="clear" w:color="auto" w:fill="FFFFFF"/>
+        </w:rPr>
+        <w:t xml:space="preserve"> (1)</w:t>
+      </w:r>
     </w:p>
     <w:p>
       <w:pPr>
@@ -1763,7 +2006,221 @@
           <w:color w:val="222222"/>
           <w:shd w:val="clear" w:color="auto" w:fill="FFFFFF"/>
         </w:rPr>
-        <w:t>Для восстановления пароля, пожалуйста, введите код подтверждения, указанный ниже и Ваш новый пароль.</w:t>
+        <w:t>Для восстановления пароля, пожалуйста, введите код подтверждения, указанный ниже и Ваш новый пароль. Код подтверждения: 1896a96ccb</w:t>
+      </w:r>
+      <w:r>
+        <w:rPr>
+          <w:rFonts w:cs="Consolas"/>
+          <w:color w:val="222222"/>
+          <w:shd w:val="clear" w:color="auto" w:fill="FFFFFF"/>
+        </w:rPr>
+        <w:t>»</w:t>
+      </w:r>
+      <w:r>
+        <w:rPr>
+          <w:rFonts w:cs="Consolas"/>
+          <w:color w:val="222222"/>
+          <w:shd w:val="clear" w:color="auto" w:fill="FFFFFF"/>
+        </w:rPr>
+        <w:t>. Резонный вопрос, куда его вводить? Похоже, что не допилена система восстановления пароля.</w:t>
+      </w:r>
+      <w:r>
+        <w:rPr>
+          <w:rFonts w:cs="Consolas"/>
+          <w:color w:val="222222"/>
+          <w:shd w:val="clear" w:color="auto" w:fill="FFFFFF"/>
+        </w:rPr>
+        <w:t xml:space="preserve"> (1)</w:t>
+      </w:r>
+    </w:p>
+    <w:p>
+      <w:pPr>
+        <w:pStyle w:val="a4"/>
+        <w:numPr>
+          <w:ilvl w:val="0"/>
+          <w:numId w:val="2"/>
+        </w:numPr>
+        <w:rPr>
+          <w:rFonts w:cs="Consolas"/>
+          <w:color w:val="222222"/>
+          <w:shd w:val="clear" w:color="auto" w:fill="FFFFFF"/>
+        </w:rPr>
+      </w:pPr>
+      <w:r>
+        <w:rPr>
+          <w:rFonts w:cs="Consolas"/>
+          <w:color w:val="222222"/>
+          <w:shd w:val="clear" w:color="auto" w:fill="FFFFFF"/>
+        </w:rPr>
+        <w:t xml:space="preserve">Закладка «Профиль».  </w:t>
+      </w:r>
+      <w:r>
+        <w:rPr>
+          <w:rFonts w:cs="Consolas"/>
+          <w:color w:val="222222"/>
+          <w:shd w:val="clear" w:color="auto" w:fill="FFFFFF"/>
+        </w:rPr>
+        <w:t>Поле «Текущий пароль». Не выполняет своих функций. При сохранении измененных данных в профиле</w:t>
+      </w:r>
+      <w:r>
+        <w:rPr>
+          <w:rFonts w:cs="Consolas"/>
+          <w:color w:val="222222"/>
+          <w:shd w:val="clear" w:color="auto" w:fill="FFFFFF"/>
+        </w:rPr>
+        <w:t xml:space="preserve"> введение текущего пароля не требуется. Так же можно не вводить при смене старого пароля на </w:t>
+      </w:r>
+      <w:proofErr w:type="gramStart"/>
+      <w:r>
+        <w:rPr>
+          <w:rFonts w:cs="Consolas"/>
+          <w:color w:val="222222"/>
+          <w:shd w:val="clear" w:color="auto" w:fill="FFFFFF"/>
+        </w:rPr>
+        <w:t>новый</w:t>
+      </w:r>
+      <w:proofErr w:type="gramEnd"/>
+      <w:r>
+        <w:rPr>
+          <w:rFonts w:cs="Consolas"/>
+          <w:color w:val="222222"/>
+          <w:shd w:val="clear" w:color="auto" w:fill="FFFFFF"/>
+        </w:rPr>
+        <w:t>.</w:t>
+      </w:r>
+      <w:r>
+        <w:rPr>
+          <w:rFonts w:cs="Consolas"/>
+          <w:color w:val="222222"/>
+          <w:shd w:val="clear" w:color="auto" w:fill="FFFFFF"/>
+        </w:rPr>
+        <w:t xml:space="preserve"> (1)</w:t>
+      </w:r>
+    </w:p>
+    <w:p>
+      <w:pPr>
+        <w:pStyle w:val="a4"/>
+        <w:numPr>
+          <w:ilvl w:val="0"/>
+          <w:numId w:val="2"/>
+        </w:numPr>
+        <w:rPr>
+          <w:rFonts w:cs="Consolas"/>
+          <w:color w:val="222222"/>
+          <w:shd w:val="clear" w:color="auto" w:fill="FFFFFF"/>
+        </w:rPr>
+      </w:pPr>
+      <w:r>
+        <w:rPr>
+          <w:rFonts w:cs="Consolas"/>
+          <w:color w:val="222222"/>
+          <w:shd w:val="clear" w:color="auto" w:fill="FFFFFF"/>
+        </w:rPr>
+        <w:t xml:space="preserve">Раздел «Касса». </w:t>
+      </w:r>
+      <w:r>
+        <w:rPr>
+          <w:rFonts w:cs="Consolas"/>
+          <w:color w:val="222222"/>
+          <w:shd w:val="clear" w:color="auto" w:fill="FFFFFF"/>
+        </w:rPr>
+        <w:t>В</w:t>
+      </w:r>
+      <w:r>
+        <w:rPr>
+          <w:rFonts w:cs="Consolas"/>
+          <w:color w:val="222222"/>
+          <w:shd w:val="clear" w:color="auto" w:fill="FFFFFF"/>
+        </w:rPr>
+        <w:t xml:space="preserve"> немобильн</w:t>
+      </w:r>
+      <w:r>
+        <w:rPr>
+          <w:rFonts w:cs="Consolas"/>
+          <w:color w:val="222222"/>
+          <w:shd w:val="clear" w:color="auto" w:fill="FFFFFF"/>
+        </w:rPr>
+        <w:t>ой версии это раздел является основным для разделов «вывод средств» «история транзакций» и «пополнить баланс».  В нашем случае, этот пункт меню целесообразно назвать «пополнить баланс». Раздел «Касса» не содержит ссылку на «историю транзакций», хотя  раздел «Вывод средств» содержит. Вообще, если клиент пополнил баланс, то найти</w:t>
+      </w:r>
+      <w:r>
+        <w:rPr>
+          <w:rFonts w:cs="Consolas"/>
+          <w:color w:val="222222"/>
+          <w:shd w:val="clear" w:color="auto" w:fill="FFFFFF"/>
+        </w:rPr>
+        <w:t>,</w:t>
+      </w:r>
+      <w:r>
+        <w:rPr>
+          <w:rFonts w:cs="Consolas"/>
+          <w:color w:val="222222"/>
+          <w:shd w:val="clear" w:color="auto" w:fill="FFFFFF"/>
+        </w:rPr>
+        <w:t xml:space="preserve"> где можно просмотреть историю транзакций становится очень сложно при текущем дизайне мобильной версии. (2)</w:t>
+      </w:r>
+    </w:p>
+    <w:p>
+      <w:pPr>
+        <w:pStyle w:val="a4"/>
+        <w:numPr>
+          <w:ilvl w:val="0"/>
+          <w:numId w:val="2"/>
+        </w:numPr>
+        <w:rPr>
+          <w:rFonts w:cs="Consolas"/>
+          <w:color w:val="222222"/>
+          <w:shd w:val="clear" w:color="auto" w:fill="FFFFFF"/>
+        </w:rPr>
+      </w:pPr>
+      <w:r>
+        <w:rPr>
+          <w:rFonts w:cs="Consolas"/>
+          <w:color w:val="222222"/>
+          <w:shd w:val="clear" w:color="auto" w:fill="FFFFFF"/>
+        </w:rPr>
+        <w:t>Раздел «Касса».</w:t>
+      </w:r>
+      <w:r>
+        <w:rPr>
+          <w:rFonts w:cs="Consolas"/>
+          <w:color w:val="222222"/>
+          <w:shd w:val="clear" w:color="auto" w:fill="FFFFFF"/>
+        </w:rPr>
+        <w:t xml:space="preserve"> В этом разделе происходит пополнение баланса, но </w:t>
+      </w:r>
+      <w:r>
+        <w:rPr>
+          <w:rFonts w:cs="Consolas"/>
+          <w:color w:val="222222"/>
+          <w:shd w:val="clear" w:color="auto" w:fill="FFFFFF"/>
+        </w:rPr>
+        <w:t xml:space="preserve">при этом информация гласит </w:t>
+      </w:r>
+      <w:r>
+        <w:rPr>
+          <w:rFonts w:asciiTheme="majorHAnsi" w:hAnsiTheme="majorHAnsi" w:cs="Consolas"/>
+          <w:color w:val="222222"/>
+          <w:shd w:val="clear" w:color="auto" w:fill="FFFFFF"/>
+        </w:rPr>
+        <w:t>«укажите сумму, которую вы хотите вывести</w:t>
+      </w:r>
+      <w:proofErr w:type="gramStart"/>
+      <w:r>
+        <w:rPr>
+          <w:rFonts w:asciiTheme="majorHAnsi" w:hAnsiTheme="majorHAnsi" w:cs="Consolas"/>
+          <w:color w:val="222222"/>
+          <w:shd w:val="clear" w:color="auto" w:fill="FFFFFF"/>
+        </w:rPr>
+        <w:t>:»</w:t>
+      </w:r>
+      <w:proofErr w:type="gramEnd"/>
+      <w:r>
+        <w:rPr>
+          <w:rFonts w:asciiTheme="majorHAnsi" w:hAnsiTheme="majorHAnsi" w:cs="Consolas"/>
+          <w:color w:val="222222"/>
+          <w:shd w:val="clear" w:color="auto" w:fill="FFFFFF"/>
+        </w:rPr>
+        <w:t>.</w:t>
       </w:r>
       <w:r>
         <w:rPr>
@@ -1779,7 +2236,29 @@
           <w:color w:val="222222"/>
           <w:shd w:val="clear" w:color="auto" w:fill="FFFFFF"/>
         </w:rPr>
-        <w:t>Код подтверждения: 1896a96ccb</w:t>
+        <w:t>Нужно чтобы было написано:</w:t>
+      </w:r>
+      <w:r>
+        <w:t xml:space="preserve"> </w:t>
+      </w:r>
+      <w:r>
+        <w:t>«</w:t>
+      </w:r>
+      <w:r>
+        <w:rPr>
+          <w:rFonts w:cs="Consolas"/>
+          <w:color w:val="222222"/>
+          <w:shd w:val="clear" w:color="auto" w:fill="FFFFFF"/>
+        </w:rPr>
+        <w:t>Укажите сумму, которую вы хотите зачислить на ваш счет:</w:t>
+      </w:r>
+      <w:r>
+        <w:rPr>
+          <w:rFonts w:cs="Consolas"/>
+          <w:color w:val="222222"/>
+          <w:shd w:val="clear" w:color="auto" w:fill="FFFFFF"/>
+        </w:rPr>
+        <w:t xml:space="preserve"> </w:t>
       </w:r>
       <w:r>
         <w:rPr>
@@ -1795,45 +2274,49 @@
           <w:color w:val="222222"/>
           <w:shd w:val="clear" w:color="auto" w:fill="FFFFFF"/>
         </w:rPr>
-        <w:t>. Резонный вопрос, куда его вводить? Похоже, что не допилена система восстановления пароля.</w:t>
-      </w:r>
-    </w:p>
-    <w:p>
-      <w:pPr>
-        <w:pStyle w:val="a4"/>
-        <w:numPr>
-          <w:ilvl w:val="0"/>
-          <w:numId w:val="2"/>
-        </w:numPr>
-        <w:rPr>
-          <w:rFonts w:cs="Consolas"/>
-          <w:color w:val="222222"/>
-          <w:shd w:val="clear" w:color="auto" w:fill="FFFFFF"/>
-        </w:rPr>
-      </w:pPr>
-      <w:r>
-        <w:rPr>
-          <w:rFonts w:cs="Consolas"/>
-          <w:color w:val="222222"/>
-          <w:shd w:val="clear" w:color="auto" w:fill="FFFFFF"/>
-        </w:rPr>
-        <w:t xml:space="preserve">Закладка «Профиль».  </w:t>
-      </w:r>
-      <w:r>
-        <w:rPr>
-          <w:rFonts w:cs="Consolas"/>
-          <w:color w:val="222222"/>
-          <w:shd w:val="clear" w:color="auto" w:fill="FFFFFF"/>
-        </w:rPr>
-        <w:t>Поле «Текущий пароль». Не выполняет своих функций. При сохранении измененных данных в профиле</w:t>
-      </w:r>
-      <w:r>
-        <w:rPr>
-          <w:rFonts w:cs="Consolas"/>
-          <w:color w:val="222222"/>
-          <w:shd w:val="clear" w:color="auto" w:fill="FFFFFF"/>
-        </w:rPr>
-        <w:t xml:space="preserve"> введение текущего пароля не требуется. Так же можно не вводить при смене старого пароля на </w:t>
+        <w:t xml:space="preserve"> (</w:t>
+      </w:r>
+      <w:proofErr w:type="spellStart"/>
+      <w:r>
+        <w:rPr>
+          <w:rFonts w:cs="Consolas"/>
+          <w:color w:val="222222"/>
+          <w:shd w:val="clear" w:color="auto" w:fill="FFFFFF"/>
+        </w:rPr>
+        <w:t>Скрин</w:t>
+      </w:r>
+      <w:proofErr w:type="spellEnd"/>
+      <w:r>
+        <w:rPr>
+          <w:rFonts w:cs="Consolas"/>
+          <w:color w:val="222222"/>
+          <w:shd w:val="clear" w:color="auto" w:fill="FFFFFF"/>
+        </w:rPr>
+        <w:t xml:space="preserve"> №19)</w:t>
+      </w:r>
+      <w:r>
+        <w:rPr>
+          <w:rFonts w:cs="Consolas"/>
+          <w:color w:val="222222"/>
+          <w:shd w:val="clear" w:color="auto" w:fill="FFFFFF"/>
+        </w:rPr>
+        <w:t xml:space="preserve"> И текст должен быть с заглавной буквы</w:t>
+      </w:r>
+      <w:r>
+        <w:rPr>
+          <w:rFonts w:cs="Consolas"/>
+          <w:color w:val="222222"/>
+          <w:shd w:val="clear" w:color="auto" w:fill="FFFFFF"/>
+        </w:rPr>
+        <w:t xml:space="preserve"> (1)</w:t>
+      </w:r>
+      <w:r>
+        <w:rPr>
+          <w:rFonts w:cs="Consolas"/>
+          <w:color w:val="222222"/>
+          <w:shd w:val="clear" w:color="auto" w:fill="FFFFFF"/>
+        </w:rPr>
+        <w:t xml:space="preserve"> На английском, </w:t>
       </w:r>
       <w:proofErr w:type="gramStart"/>
       <w:r>
@@ -1842,7 +2325,7 @@
           <w:color w:val="222222"/>
           <w:shd w:val="clear" w:color="auto" w:fill="FFFFFF"/>
         </w:rPr>
-        <w:t>новый</w:t>
+        <w:t>такая</w:t>
       </w:r>
       <w:proofErr w:type="gramEnd"/>
       <w:r>
@@ -1851,158 +2334,6 @@
           <w:color w:val="222222"/>
           <w:shd w:val="clear" w:color="auto" w:fill="FFFFFF"/>
         </w:rPr>
-        <w:t>.</w:t>
-      </w:r>
-    </w:p>
-    <w:p>
-      <w:pPr>
-        <w:pStyle w:val="a4"/>
-        <w:numPr>
-          <w:ilvl w:val="0"/>
-          <w:numId w:val="2"/>
-        </w:numPr>
-        <w:rPr>
-          <w:rFonts w:cs="Consolas"/>
-          <w:color w:val="222222"/>
-          <w:shd w:val="clear" w:color="auto" w:fill="FFFFFF"/>
-        </w:rPr>
-      </w:pPr>
-      <w:r>
-        <w:rPr>
-          <w:rFonts w:cs="Consolas"/>
-          <w:color w:val="222222"/>
-          <w:shd w:val="clear" w:color="auto" w:fill="FFFFFF"/>
-        </w:rPr>
-        <w:t xml:space="preserve">Раздел «Касса». </w:t>
-      </w:r>
-      <w:r>
-        <w:rPr>
-          <w:rFonts w:cs="Consolas"/>
-          <w:color w:val="222222"/>
-          <w:shd w:val="clear" w:color="auto" w:fill="FFFFFF"/>
-        </w:rPr>
-        <w:t>В</w:t>
-      </w:r>
-      <w:r>
-        <w:rPr>
-          <w:rFonts w:cs="Consolas"/>
-          <w:color w:val="222222"/>
-          <w:shd w:val="clear" w:color="auto" w:fill="FFFFFF"/>
-        </w:rPr>
-        <w:t xml:space="preserve"> немобильн</w:t>
-      </w:r>
-      <w:r>
-        <w:rPr>
-          <w:rFonts w:cs="Consolas"/>
-          <w:color w:val="222222"/>
-          <w:shd w:val="clear" w:color="auto" w:fill="FFFFFF"/>
-        </w:rPr>
-        <w:t xml:space="preserve">ой версии это раздел является основным для разделов «вывод средств» «история транзакций» и «пополнить баланс».  В нашем случае, этот пункт меню целесообразно назвать «пополнить баланс». Раздел «Касса» не содержит ссылку на «историю транзакций», хотя  раздел «Вывод средств» содержит. Вообще, если клиент пополнил баланс, то </w:t>
-      </w:r>
-      <w:proofErr w:type="gramStart"/>
-      <w:r>
-        <w:rPr>
-          <w:rFonts w:cs="Consolas"/>
-          <w:color w:val="222222"/>
-          <w:shd w:val="clear" w:color="auto" w:fill="FFFFFF"/>
-        </w:rPr>
-        <w:t>найти где можно просмотреть</w:t>
-      </w:r>
-      <w:proofErr w:type="gramEnd"/>
-      <w:r>
-        <w:rPr>
-          <w:rFonts w:cs="Consolas"/>
-          <w:color w:val="222222"/>
-          <w:shd w:val="clear" w:color="auto" w:fill="FFFFFF"/>
-        </w:rPr>
-        <w:t xml:space="preserve"> историю транзакций становится очень сложно при текущем дизайне мобильной версии. (2)</w:t>
-      </w:r>
-    </w:p>
-    <w:p>
-      <w:pPr>
-        <w:pStyle w:val="a4"/>
-        <w:numPr>
-          <w:ilvl w:val="0"/>
-          <w:numId w:val="2"/>
-        </w:numPr>
-        <w:rPr>
-          <w:rFonts w:cs="Consolas"/>
-          <w:color w:val="222222"/>
-          <w:shd w:val="clear" w:color="auto" w:fill="FFFFFF"/>
-        </w:rPr>
-      </w:pPr>
-      <w:r>
-        <w:rPr>
-          <w:rFonts w:cs="Consolas"/>
-          <w:color w:val="222222"/>
-          <w:shd w:val="clear" w:color="auto" w:fill="FFFFFF"/>
-        </w:rPr>
-        <w:t>Раздел «Касса».</w:t>
-      </w:r>
-      <w:r>
-        <w:rPr>
-          <w:rFonts w:cs="Consolas"/>
-          <w:color w:val="222222"/>
-          <w:shd w:val="clear" w:color="auto" w:fill="FFFFFF"/>
-        </w:rPr>
-        <w:t xml:space="preserve"> В этом разделе происходит пополнение баланса, но </w:t>
-      </w:r>
-      <w:r>
-        <w:rPr>
-          <w:rFonts w:cs="Consolas"/>
-          <w:color w:val="222222"/>
-          <w:shd w:val="clear" w:color="auto" w:fill="FFFFFF"/>
-        </w:rPr>
-        <w:t xml:space="preserve">при этом информация гласит </w:t>
-      </w:r>
-      <w:r>
-        <w:rPr>
-          <w:rFonts w:asciiTheme="majorHAnsi" w:hAnsiTheme="majorHAnsi" w:cs="Consolas"/>
-          <w:color w:val="222222"/>
-          <w:shd w:val="clear" w:color="auto" w:fill="FFFFFF"/>
-        </w:rPr>
-        <w:t>«</w:t>
-      </w:r>
-      <w:r>
-        <w:rPr>
-          <w:rFonts w:asciiTheme="majorHAnsi" w:hAnsiTheme="majorHAnsi" w:cs="Consolas"/>
-          <w:color w:val="222222"/>
-          <w:shd w:val="clear" w:color="auto" w:fill="FFFFFF"/>
-        </w:rPr>
-        <w:t>укажите сумму, которую вы хотите вывести</w:t>
-      </w:r>
-      <w:proofErr w:type="gramStart"/>
-      <w:r>
-        <w:rPr>
-          <w:rFonts w:asciiTheme="majorHAnsi" w:hAnsiTheme="majorHAnsi" w:cs="Consolas"/>
-          <w:color w:val="222222"/>
-          <w:shd w:val="clear" w:color="auto" w:fill="FFFFFF"/>
-        </w:rPr>
-        <w:t>:</w:t>
-      </w:r>
-      <w:r>
-        <w:rPr>
-          <w:rFonts w:asciiTheme="majorHAnsi" w:hAnsiTheme="majorHAnsi" w:cs="Consolas"/>
-          <w:color w:val="222222"/>
-          <w:shd w:val="clear" w:color="auto" w:fill="FFFFFF"/>
-        </w:rPr>
-        <w:t>»</w:t>
-      </w:r>
-      <w:proofErr w:type="gramEnd"/>
-      <w:r>
-        <w:rPr>
-          <w:rFonts w:asciiTheme="majorHAnsi" w:hAnsiTheme="majorHAnsi" w:cs="Consolas"/>
-          <w:color w:val="222222"/>
-          <w:shd w:val="clear" w:color="auto" w:fill="FFFFFF"/>
-        </w:rPr>
-        <w:t>.</w:t>
-      </w:r>
-      <w:r>
-        <w:rPr>
-          <w:rFonts w:cs="Consolas"/>
-          <w:color w:val="222222"/>
-          <w:shd w:val="clear" w:color="auto" w:fill="FFFFFF"/>
-        </w:rPr>
         <w:t xml:space="preserve"> </w:t>
       </w:r>
       <w:r>
@@ -2011,71 +2342,17 @@
           <w:color w:val="222222"/>
           <w:shd w:val="clear" w:color="auto" w:fill="FFFFFF"/>
         </w:rPr>
-        <w:t>Нужно чтобы было написано:</w:t>
-      </w:r>
-      <w:r>
-        <w:t xml:space="preserve"> </w:t>
-      </w:r>
-      <w:r>
-        <w:t>«</w:t>
-      </w:r>
-      <w:r>
-        <w:rPr>
-          <w:rFonts w:cs="Consolas"/>
-          <w:color w:val="222222"/>
-          <w:shd w:val="clear" w:color="auto" w:fill="FFFFFF"/>
-        </w:rPr>
-        <w:t>Укажите сумму, которую вы хотите зачислить на ваш счет:</w:t>
-      </w:r>
-      <w:r>
-        <w:rPr>
-          <w:rFonts w:cs="Consolas"/>
-          <w:color w:val="222222"/>
-          <w:shd w:val="clear" w:color="auto" w:fill="FFFFFF"/>
-        </w:rPr>
-        <w:t xml:space="preserve"> </w:t>
-      </w:r>
-      <w:r>
-        <w:rPr>
-          <w:rFonts w:cs="Consolas"/>
-          <w:color w:val="222222"/>
-          <w:shd w:val="clear" w:color="auto" w:fill="FFFFFF"/>
-        </w:rPr>
-        <w:t>»</w:t>
-      </w:r>
-      <w:r>
-        <w:rPr>
-          <w:rFonts w:cs="Consolas"/>
-          <w:color w:val="222222"/>
-          <w:shd w:val="clear" w:color="auto" w:fill="FFFFFF"/>
-        </w:rPr>
-        <w:t xml:space="preserve"> (</w:t>
-      </w:r>
-      <w:proofErr w:type="spellStart"/>
-      <w:r>
-        <w:rPr>
-          <w:rFonts w:cs="Consolas"/>
-          <w:color w:val="222222"/>
-          <w:shd w:val="clear" w:color="auto" w:fill="FFFFFF"/>
-        </w:rPr>
-        <w:t>Скрин</w:t>
-      </w:r>
-      <w:proofErr w:type="spellEnd"/>
-      <w:r>
-        <w:rPr>
-          <w:rFonts w:cs="Consolas"/>
-          <w:color w:val="222222"/>
-          <w:shd w:val="clear" w:color="auto" w:fill="FFFFFF"/>
-        </w:rPr>
-        <w:t xml:space="preserve"> №19)</w:t>
-      </w:r>
-      <w:r>
-        <w:rPr>
-          <w:rFonts w:cs="Consolas"/>
-          <w:color w:val="222222"/>
-          <w:shd w:val="clear" w:color="auto" w:fill="FFFFFF"/>
-        </w:rPr>
-        <w:t xml:space="preserve"> И текст должен быть с заглавной буквы</w:t>
+        <w:t xml:space="preserve">же </w:t>
+      </w:r>
+      <w:bookmarkStart w:id="0" w:name="_GoBack"/>
+      <w:bookmarkEnd w:id="0"/>
+      <w:r>
+        <w:rPr>
+          <w:rFonts w:cs="Consolas"/>
+          <w:color w:val="222222"/>
+          <w:shd w:val="clear" w:color="auto" w:fill="FFFFFF"/>
+        </w:rPr>
+        <w:t>бага.</w:t>
       </w:r>
     </w:p>
     <w:p>
@@ -2285,7 +2562,23 @@
           <w:color w:val="222222"/>
           <w:shd w:val="clear" w:color="auto" w:fill="FFFFFF"/>
         </w:rPr>
-        <w:t>. Если ее обновить, то вылезет окно, которое не влезает по ширине в экран при любой ориентации. (</w:t>
+        <w:t xml:space="preserve">. </w:t>
+      </w:r>
+      <w:r>
+        <w:rPr>
+          <w:rFonts w:cs="Consolas"/>
+          <w:color w:val="222222"/>
+          <w:shd w:val="clear" w:color="auto" w:fill="FFFFFF"/>
+        </w:rPr>
+        <w:t xml:space="preserve">При этом, сама транзакция проходит успешно. </w:t>
+      </w:r>
+      <w:r>
+        <w:rPr>
+          <w:rFonts w:cs="Consolas"/>
+          <w:color w:val="222222"/>
+          <w:shd w:val="clear" w:color="auto" w:fill="FFFFFF"/>
+        </w:rPr>
+        <w:t>Если ее обновить, то вылезет окно, которое не влезает по ширине в экран при любой ориентации. (</w:t>
       </w:r>
       <w:proofErr w:type="spellStart"/>
       <w:r>
@@ -2305,6 +2598,78 @@
         </w:rPr>
         <w:t xml:space="preserve"> №18)</w:t>
       </w:r>
+      <w:r>
+        <w:rPr>
+          <w:rFonts w:cs="Consolas"/>
+          <w:color w:val="222222"/>
+          <w:shd w:val="clear" w:color="auto" w:fill="FFFFFF"/>
+        </w:rPr>
+        <w:t xml:space="preserve"> (1)</w:t>
+      </w:r>
+    </w:p>
+    <w:p>
+      <w:pPr>
+        <w:pStyle w:val="a4"/>
+        <w:numPr>
+          <w:ilvl w:val="0"/>
+          <w:numId w:val="2"/>
+        </w:numPr>
+        <w:rPr>
+          <w:rFonts w:cs="Consolas"/>
+          <w:color w:val="222222"/>
+          <w:shd w:val="clear" w:color="auto" w:fill="FFFFFF"/>
+        </w:rPr>
+      </w:pPr>
+      <w:r>
+        <w:rPr>
+          <w:rFonts w:cs="Consolas"/>
+          <w:color w:val="222222"/>
+          <w:shd w:val="clear" w:color="auto" w:fill="FFFFFF"/>
+        </w:rPr>
+        <w:t xml:space="preserve">Раздел «Касса». Различные условия пополнения баланса. </w:t>
+      </w:r>
+      <w:r>
+        <w:rPr>
+          <w:rFonts w:cs="Consolas"/>
+          <w:color w:val="222222"/>
+          <w:shd w:val="clear" w:color="auto" w:fill="FFFFFF"/>
+        </w:rPr>
+        <w:t>(</w:t>
+      </w:r>
+      <w:proofErr w:type="spellStart"/>
+      <w:r>
+        <w:rPr>
+          <w:rFonts w:cs="Consolas"/>
+          <w:color w:val="222222"/>
+          <w:shd w:val="clear" w:color="auto" w:fill="FFFFFF"/>
+        </w:rPr>
+        <w:t>Скрин</w:t>
+      </w:r>
+      <w:proofErr w:type="spellEnd"/>
+      <w:r>
+        <w:rPr>
+          <w:rFonts w:cs="Consolas"/>
+          <w:color w:val="222222"/>
+          <w:shd w:val="clear" w:color="auto" w:fill="FFFFFF"/>
+        </w:rPr>
+        <w:t xml:space="preserve"> №</w:t>
+      </w:r>
+      <w:r>
+        <w:rPr>
+          <w:rFonts w:cs="Consolas"/>
+          <w:color w:val="222222"/>
+          <w:shd w:val="clear" w:color="auto" w:fill="FFFFFF"/>
+        </w:rPr>
+        <w:t>29) (2</w:t>
+      </w:r>
+      <w:r>
+        <w:rPr>
+          <w:rFonts w:cs="Consolas"/>
+          <w:color w:val="222222"/>
+          <w:shd w:val="clear" w:color="auto" w:fill="FFFFFF"/>
+        </w:rPr>
+        <w:t>)</w:t>
+      </w:r>
     </w:p>
     <w:p>
       <w:pPr>
@@ -2441,28 +2806,28 @@
         </w:rPr>
         <w:t xml:space="preserve"> №21)</w:t>
       </w:r>
-    </w:p>
-    <w:p>
-      <w:pPr>
-        <w:pStyle w:val="a4"/>
-        <w:numPr>
-          <w:ilvl w:val="0"/>
-          <w:numId w:val="2"/>
-        </w:numPr>
-        <w:rPr>
-          <w:rFonts w:cs="Consolas"/>
-          <w:color w:val="222222"/>
-          <w:shd w:val="clear" w:color="auto" w:fill="FFFFFF"/>
-        </w:rPr>
-      </w:pPr>
-      <w:r>
-        <w:rPr>
-          <w:rFonts w:cs="Consolas"/>
-          <w:color w:val="222222"/>
-          <w:shd w:val="clear" w:color="auto" w:fill="FFFFFF"/>
-        </w:rPr>
-        <w:t>39.</w:t>
-      </w:r>
+      <w:r>
+        <w:rPr>
+          <w:rFonts w:cs="Consolas"/>
+          <w:color w:val="222222"/>
+          <w:shd w:val="clear" w:color="auto" w:fill="FFFFFF"/>
+        </w:rPr>
+        <w:t xml:space="preserve"> (3)</w:t>
+      </w:r>
+    </w:p>
+    <w:p>
+      <w:pPr>
+        <w:pStyle w:val="a4"/>
+        <w:numPr>
+          <w:ilvl w:val="0"/>
+          <w:numId w:val="2"/>
+        </w:numPr>
+        <w:rPr>
+          <w:rFonts w:cs="Consolas"/>
+          <w:color w:val="222222"/>
+          <w:shd w:val="clear" w:color="auto" w:fill="FFFFFF"/>
+        </w:rPr>
+      </w:pPr>
       <w:r>
         <w:rPr>
           <w:rFonts w:cs="Consolas"/>
@@ -2489,6 +2854,14 @@
         </w:rPr>
         <w:t xml:space="preserve"> №22)</w:t>
       </w:r>
+      <w:r>
+        <w:rPr>
+          <w:rFonts w:cs="Consolas"/>
+          <w:color w:val="222222"/>
+          <w:shd w:val="clear" w:color="auto" w:fill="FFFFFF"/>
+        </w:rPr>
+        <w:t xml:space="preserve"> (1)</w:t>
+      </w:r>
     </w:p>
     <w:p>
       <w:pPr>
@@ -2529,6 +2902,14 @@
         </w:rPr>
         <w:t xml:space="preserve"> №23)</w:t>
       </w:r>
+      <w:r>
+        <w:rPr>
+          <w:rFonts w:cs="Consolas"/>
+          <w:color w:val="222222"/>
+          <w:shd w:val="clear" w:color="auto" w:fill="FFFFFF"/>
+        </w:rPr>
+        <w:t xml:space="preserve"> (1)</w:t>
+      </w:r>
     </w:p>
     <w:p>
       <w:pPr>
@@ -2569,6 +2950,52 @@
         </w:rPr>
         <w:t xml:space="preserve"> №24)</w:t>
       </w:r>
+      <w:r>
+        <w:rPr>
+          <w:rFonts w:cs="Consolas"/>
+          <w:color w:val="222222"/>
+          <w:shd w:val="clear" w:color="auto" w:fill="FFFFFF"/>
+        </w:rPr>
+        <w:t xml:space="preserve"> (1)</w:t>
+      </w:r>
+    </w:p>
+    <w:p>
+      <w:pPr>
+        <w:pStyle w:val="a4"/>
+        <w:numPr>
+          <w:ilvl w:val="0"/>
+          <w:numId w:val="2"/>
+        </w:numPr>
+        <w:rPr>
+          <w:rFonts w:cs="Consolas"/>
+          <w:color w:val="222222"/>
+          <w:shd w:val="clear" w:color="auto" w:fill="FFFFFF"/>
+        </w:rPr>
+      </w:pPr>
+      <w:r>
+        <w:rPr>
+          <w:rFonts w:cs="Consolas"/>
+          <w:color w:val="222222"/>
+          <w:shd w:val="clear" w:color="auto" w:fill="FFFFFF"/>
+        </w:rPr>
+        <w:t>Раздел «Вывод средств».</w:t>
+      </w:r>
+      <w:r>
+        <w:rPr>
+          <w:rFonts w:cs="Consolas"/>
+          <w:color w:val="222222"/>
+          <w:shd w:val="clear" w:color="auto" w:fill="FFFFFF"/>
+        </w:rPr>
+        <w:t xml:space="preserve"> После приема заявки на вывод средств не обновляется поле, показывающее сумму и количество таких заявок.</w:t>
+      </w:r>
+      <w:r>
+        <w:rPr>
+          <w:rFonts w:cs="Consolas"/>
+          <w:color w:val="222222"/>
+          <w:shd w:val="clear" w:color="auto" w:fill="FFFFFF"/>
+        </w:rPr>
+        <w:t xml:space="preserve"> (1)</w:t>
+      </w:r>
     </w:p>
     <w:p>
       <w:pPr>
@@ -2721,22 +3148,96 @@
         </w:rPr>
         <w:t>)</w:t>
       </w:r>
-    </w:p>
-    <w:p>
-      <w:pPr>
-        <w:pStyle w:val="a4"/>
-        <w:numPr>
-          <w:ilvl w:val="0"/>
-          <w:numId w:val="2"/>
-        </w:numPr>
-        <w:rPr>
-          <w:rFonts w:cs="Consolas"/>
-          <w:color w:val="222222"/>
-          <w:shd w:val="clear" w:color="auto" w:fill="FFFFFF"/>
-        </w:rPr>
-      </w:pPr>
-      <w:bookmarkStart w:id="0" w:name="_GoBack"/>
-      <w:bookmarkEnd w:id="0"/>
+      <w:r>
+        <w:rPr>
+          <w:rFonts w:cs="Consolas"/>
+          <w:color w:val="222222"/>
+          <w:shd w:val="clear" w:color="auto" w:fill="FFFFFF"/>
+        </w:rPr>
+        <w:t xml:space="preserve"> (3)</w:t>
+      </w:r>
+    </w:p>
+    <w:p>
+      <w:pPr>
+        <w:pStyle w:val="a4"/>
+        <w:numPr>
+          <w:ilvl w:val="0"/>
+          <w:numId w:val="2"/>
+        </w:numPr>
+        <w:rPr>
+          <w:rFonts w:cs="Consolas"/>
+          <w:color w:val="222222"/>
+          <w:shd w:val="clear" w:color="auto" w:fill="FFFFFF"/>
+        </w:rPr>
+      </w:pPr>
+      <w:r>
+        <w:rPr>
+          <w:rFonts w:cs="Consolas"/>
+          <w:color w:val="222222"/>
+          <w:shd w:val="clear" w:color="auto" w:fill="FFFFFF"/>
+        </w:rPr>
+        <w:t>Если игра не грузится во фрей</w:t>
+      </w:r>
+      <w:r>
+        <w:rPr>
+          <w:rFonts w:cs="Consolas"/>
+          <w:color w:val="222222"/>
+          <w:shd w:val="clear" w:color="auto" w:fill="FFFFFF"/>
+        </w:rPr>
+        <w:t>м</w:t>
+      </w:r>
+      <w:r>
+        <w:rPr>
+          <w:rFonts w:cs="Consolas"/>
+          <w:color w:val="222222"/>
+          <w:shd w:val="clear" w:color="auto" w:fill="FFFFFF"/>
+        </w:rPr>
+        <w:t xml:space="preserve">, то сообщение об ошибке сливается с фоном. </w:t>
+      </w:r>
+      <w:r>
+        <w:rPr>
+          <w:rFonts w:cs="Consolas"/>
+          <w:color w:val="222222"/>
+          <w:shd w:val="clear" w:color="auto" w:fill="FFFFFF"/>
+        </w:rPr>
+        <w:t>(</w:t>
+      </w:r>
+      <w:proofErr w:type="spellStart"/>
+      <w:r>
+        <w:rPr>
+          <w:rFonts w:cs="Consolas"/>
+          <w:color w:val="222222"/>
+          <w:shd w:val="clear" w:color="auto" w:fill="FFFFFF"/>
+        </w:rPr>
+        <w:t>Скрин</w:t>
+      </w:r>
+      <w:proofErr w:type="spellEnd"/>
+      <w:r>
+        <w:rPr>
+          <w:rFonts w:cs="Consolas"/>
+          <w:color w:val="222222"/>
+          <w:shd w:val="clear" w:color="auto" w:fill="FFFFFF"/>
+        </w:rPr>
+        <w:t xml:space="preserve"> №27</w:t>
+      </w:r>
+      <w:r>
+        <w:rPr>
+          <w:rFonts w:cs="Consolas"/>
+          <w:color w:val="222222"/>
+          <w:shd w:val="clear" w:color="auto" w:fill="FFFFFF"/>
+        </w:rPr>
+        <w:t>)</w:t>
+      </w:r>
+    </w:p>
+    <w:p>
+      <w:pPr>
+        <w:pStyle w:val="a4"/>
+        <w:rPr>
+          <w:rFonts w:cs="Consolas"/>
+          <w:color w:val="222222"/>
+          <w:shd w:val="clear" w:color="auto" w:fill="FFFFFF"/>
+        </w:rPr>
+      </w:pPr>
     </w:p>
     <w:p>
       <w:pPr>
